--- a/TSS Demo.docx
+++ b/TSS Demo.docx
@@ -710,26 +710,11 @@
           <w:ilvl w:val="1"/>
           <w:numId w:val="1"/>
         </w:numPr>
-        <w:rPr>
-          <w:lang w:val="pl-PL"/>
-        </w:rPr>
-      </w:pPr>
-      <w:r>
-        <w:rPr>
-          <w:lang w:val="pl-PL"/>
-        </w:rPr>
-        <w:t xml:space="preserve">Copy: skopirovanie publishnutej konzolovky do </w:t>
-      </w:r>
-      <w:r>
-        <w:rPr>
-          <w:lang w:val="pl-PL"/>
-        </w:rPr>
-        <w:t>adresara „APP” noveho docker imagu</w:t>
-      </w:r>
-      <w:r>
-        <w:rPr>
-          <w:lang w:val="pl-PL"/>
-        </w:rPr>
+      </w:pPr>
+      <w:r>
+        <w:t>Copy: skopirovanie publishnutej konzolovky do adresara „APP” noveho docker imagu</w:t>
+      </w:r>
+      <w:r>
         <w:t>. DockerFile je pre tento priklad umiestneny v priecinku rovnakom ako ConsoleWriting.csproj</w:t>
       </w:r>
     </w:p>
@@ -1005,10 +990,7 @@
         </w:numPr>
       </w:pPr>
       <w:r>
-        <w:t xml:space="preserve">vytvorenie docker containera s nazvom core-writing-console z image </w:t>
-      </w:r>
-      <w:r>
-        <w:t>writing-docker-image</w:t>
+        <w:t>vytvorenie docker containera s nazvom core-writing-console z image writing-docker-image</w:t>
       </w:r>
     </w:p>
     <w:p>
@@ -4083,9 +4065,6 @@
           <w:ilvl w:val="0"/>
           <w:numId w:val="1"/>
         </w:numPr>
-        <w:rPr>
-          <w:lang w:val="pl-PL"/>
-        </w:rPr>
       </w:pPr>
       <w:r>
         <w:t>‘ports’ – znamena to external:i</w:t>
@@ -4094,16 +4073,7 @@
         <w:t xml:space="preserve">nternal port mapping. </w:t>
       </w:r>
       <w:r>
-        <w:rPr>
-          <w:lang w:val="pl-PL"/>
-        </w:rPr>
-        <w:t>Ak sa teda na docker container pripajam na port 3306, vo vnutri containera pojdem tiez na</w:t>
-      </w:r>
-      <w:r>
-        <w:rPr>
-          <w:lang w:val="pl-PL"/>
-        </w:rPr>
-        <w:t xml:space="preserve"> tento port. Pokial porty takto nedefinujem, ziadne ani nevystavujem a teda vytvorenie pripojenia s definiciou portu nebude mozne.</w:t>
+        <w:t>Ak sa teda na docker container pripajam na port 3306, vo vnutri containera pojdem tiez na tento port. Pokial porty takto nedefinujem, ziadne ani nevystavujem a teda vytvorenie pripojenia s definiciou portu nebude mozne.</w:t>
       </w:r>
     </w:p>
     <w:p>
@@ -4575,6 +4545,11 @@
       </w:r>
     </w:p>
     <w:p>
+      <w:r>
+        <w:t>Demo padajucej konzolovky:</w:t>
+      </w:r>
+    </w:p>
+    <w:p>
       <w:pPr>
         <w:pStyle w:val="ListParagraph"/>
         <w:numPr>
@@ -4647,17 +4622,17 @@
       </w:r>
     </w:p>
     <w:p>
-      <w:pPr>
-        <w:pStyle w:val="ListParagraph"/>
-        <w:numPr>
-          <w:ilvl w:val="0"/>
-          <w:numId w:val="1"/>
-        </w:numPr>
-      </w:pPr>
-      <w:r>
-        <w:t>asdf</w:t>
-      </w:r>
-    </w:p>
+      <w:r>
+        <w:t xml:space="preserve">Demo </w:t>
+      </w:r>
+      <w:r>
+        <w:t>autoupdate konzolovky</w:t>
+      </w:r>
+      <w:r>
+        <w:t>:</w:t>
+      </w:r>
+    </w:p>
+    <w:p/>
     <w:p>
       <w:pPr>
         <w:pStyle w:val="ListParagraph"/>

--- a/TSS Demo.docx
+++ b/TSS Demo.docx
@@ -58,17 +58,22 @@
         <w:rPr>
           <w:lang w:val="pl-PL"/>
         </w:rPr>
-        <w:t>menovany, inaksie jeho nazov musim v kazdom commande vyplnat a to som nikdy neskusal.</w:t>
-      </w:r>
-    </w:p>
-    <w:p>
-      <w:pPr>
-        <w:pStyle w:val="ListParagraph"/>
-        <w:numPr>
-          <w:ilvl w:val="0"/>
-          <w:numId w:val="1"/>
-        </w:numPr>
-        <w:rPr>
+        <w:t>menovany, inaksie jeho nazov musim v kazdom commande vyplnat.</w:t>
+      </w:r>
+    </w:p>
+    <w:p>
+      <w:pPr>
+        <w:pStyle w:val="ListParagraph"/>
+        <w:rPr>
+          <w:lang w:val="pl-PL"/>
+        </w:rPr>
+      </w:pPr>
+    </w:p>
+    <w:p>
+      <w:pPr>
+        <w:rPr>
+          <w:b/>
+          <w:bCs/>
           <w:lang w:val="pl-PL"/>
         </w:rPr>
       </w:pPr>
@@ -408,7 +413,7 @@
                 <v:stroke joinstyle="miter"/>
                 <v:path gradientshapeok="t" o:connecttype="rect"/>
               </v:shapetype>
-              <v:shape id="Text Box 2" o:spid="_x0000_s1026" type="#_x0000_t202" style="position:absolute;left:0;text-align:left;margin-left:87pt;margin-top:17.3pt;width:322.5pt;height:102pt;z-index:251659264;visibility:visible;mso-wrap-style:square;mso-width-percent:0;mso-height-percent:0;mso-wrap-distance-left:9pt;mso-wrap-distance-top:3.6pt;mso-wrap-distance-right:9pt;mso-wrap-distance-bottom:3.6pt;mso-position-horizontal:absolute;mso-position-horizontal-relative:text;mso-position-vertical:absolute;mso-position-vertical-relative:text;mso-width-percent:0;mso-height-percent:0;mso-width-relative:margin;mso-height-relative:margin;v-text-anchor:top" o:gfxdata="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">
+              <v:shape id="Text Box 2" o:spid="_x0000_s1026" type="#_x0000_t202" style="position:absolute;margin-left:87pt;margin-top:17.3pt;width:322.5pt;height:102pt;z-index:251659264;visibility:visible;mso-wrap-style:square;mso-width-percent:0;mso-height-percent:0;mso-wrap-distance-left:9pt;mso-wrap-distance-top:3.6pt;mso-wrap-distance-right:9pt;mso-wrap-distance-bottom:3.6pt;mso-position-horizontal:absolute;mso-position-horizontal-relative:text;mso-position-vertical:absolute;mso-position-vertical-relative:text;mso-width-percent:0;mso-height-percent:0;mso-width-relative:margin;mso-height-relative:margin;v-text-anchor:top" o:gfxdata="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">
                 <v:textbox>
                   <w:txbxContent>
                     <w:p>
@@ -683,6 +688,8 @@
       </w:r>
       <w:r>
         <w:rPr>
+          <w:b/>
+          <w:bCs/>
           <w:lang w:val="pl-PL"/>
         </w:rPr>
         <w:t>DockerFile:</w:t>
@@ -692,7 +699,7 @@
       <w:pPr>
         <w:pStyle w:val="ListParagraph"/>
         <w:numPr>
-          <w:ilvl w:val="1"/>
+          <w:ilvl w:val="0"/>
           <w:numId w:val="1"/>
         </w:numPr>
       </w:pPr>
@@ -707,7 +714,7 @@
       <w:pPr>
         <w:pStyle w:val="ListParagraph"/>
         <w:numPr>
-          <w:ilvl w:val="1"/>
+          <w:ilvl w:val="0"/>
           <w:numId w:val="1"/>
         </w:numPr>
       </w:pPr>
@@ -722,19 +729,22 @@
       <w:pPr>
         <w:pStyle w:val="ListParagraph"/>
         <w:numPr>
-          <w:ilvl w:val="1"/>
+          <w:ilvl w:val="0"/>
           <w:numId w:val="1"/>
         </w:numPr>
       </w:pPr>
       <w:r>
         <w:t>Workdir: nasetovanie working directory</w:t>
       </w:r>
+      <w:r>
+        <w:t xml:space="preserve"> na dockeri</w:t>
+      </w:r>
     </w:p>
     <w:p>
       <w:pPr>
         <w:pStyle w:val="ListParagraph"/>
         <w:numPr>
-          <w:ilvl w:val="1"/>
+          <w:ilvl w:val="0"/>
           <w:numId w:val="1"/>
         </w:numPr>
       </w:pPr>
@@ -742,19 +752,24 @@
         <w:t xml:space="preserve">Entrypoint: </w:t>
       </w:r>
       <w:r>
-        <w:t>spustenie commandu dotnet s argumentom ConsoleWriting.dll, v cmd:</w:t>
-      </w:r>
-    </w:p>
-    <w:p>
-      <w:pPr>
-        <w:pStyle w:val="ListParagraph"/>
-        <w:ind w:left="1440"/>
-      </w:pPr>
-    </w:p>
-    <w:p>
-      <w:pPr>
-        <w:pStyle w:val="ListParagraph"/>
-        <w:ind w:left="1440"/>
+        <w:t>spustenie commandu dotnet s argumentom ConsoleWriting.dll, v cmd</w:t>
+      </w:r>
+      <w:r>
+        <w:t xml:space="preserve"> mimo dockera by to bolo nasledovne</w:t>
+      </w:r>
+      <w:r>
+        <w:t>:</w:t>
+      </w:r>
+    </w:p>
+    <w:p>
+      <w:pPr>
+        <w:pStyle w:val="ListParagraph"/>
+      </w:pPr>
+    </w:p>
+    <w:p>
+      <w:pPr>
+        <w:pStyle w:val="ListParagraph"/>
+        <w:ind w:left="360"/>
       </w:pPr>
       <w:r>
         <w:rPr>
@@ -814,6 +829,23 @@
     <w:p>
       <w:pPr>
         <w:pStyle w:val="ListParagraph"/>
+        <w:ind w:left="360"/>
+        <w:rPr>
+          <w:b/>
+          <w:bCs/>
+        </w:rPr>
+      </w:pPr>
+      <w:r>
+        <w:rPr>
+          <w:b/>
+          <w:bCs/>
+        </w:rPr>
+        <w:t>Docker commands:</w:t>
+      </w:r>
+    </w:p>
+    <w:p>
+      <w:pPr>
+        <w:pStyle w:val="ListParagraph"/>
         <w:numPr>
           <w:ilvl w:val="0"/>
           <w:numId w:val="1"/>
@@ -829,10 +861,548 @@
     <w:p>
       <w:pPr>
         <w:pStyle w:val="ListParagraph"/>
+        <w:shd w:val="clear" w:color="auto" w:fill="1E1E1E"/>
+        <w:spacing w:after="0" w:line="285" w:lineRule="atLeast"/>
+        <w:ind w:left="1440"/>
+        <w:rPr>
+          <w:rFonts w:ascii="Consolas" w:eastAsia="Times New Roman" w:hAnsi="Consolas" w:cs="Times New Roman"/>
+          <w:color w:val="D4D4D4"/>
+          <w:sz w:val="21"/>
+          <w:szCs w:val="21"/>
+        </w:rPr>
+      </w:pPr>
+      <w:r>
+        <w:rPr>
+          <w:rFonts w:ascii="Consolas" w:eastAsia="Times New Roman" w:hAnsi="Consolas" w:cs="Times New Roman"/>
+          <w:color w:val="6A9955"/>
+          <w:sz w:val="21"/>
+          <w:szCs w:val="21"/>
+        </w:rPr>
+        <w:t>dotnet publish -c Release</w:t>
+      </w:r>
+    </w:p>
+    <w:p>
+      <w:pPr>
+        <w:pStyle w:val="ListParagraph"/>
+        <w:numPr>
+          <w:ilvl w:val="2"/>
+          <w:numId w:val="1"/>
+        </w:numPr>
+      </w:pPr>
+      <w:r>
+        <w:t>publishnutie ConsoleWriting app do priecinku bin/Release/net5.0/publish</w:t>
+      </w:r>
+    </w:p>
+    <w:p>
+      <w:pPr>
+        <w:pStyle w:val="ListParagraph"/>
+        <w:shd w:val="clear" w:color="auto" w:fill="1E1E1E"/>
+        <w:spacing w:after="0" w:line="285" w:lineRule="atLeast"/>
+        <w:ind w:left="1440"/>
+        <w:rPr>
+          <w:rFonts w:ascii="Consolas" w:eastAsia="Times New Roman" w:hAnsi="Consolas" w:cs="Times New Roman"/>
+          <w:color w:val="D4D4D4"/>
+          <w:sz w:val="21"/>
+          <w:szCs w:val="21"/>
+        </w:rPr>
+      </w:pPr>
+      <w:r>
+        <w:rPr>
+          <w:rFonts w:ascii="Consolas" w:eastAsia="Times New Roman" w:hAnsi="Consolas" w:cs="Times New Roman"/>
+          <w:color w:val="6A9955"/>
+          <w:sz w:val="21"/>
+          <w:szCs w:val="21"/>
+        </w:rPr>
+        <w:t>docker build -t writing-docker-image -f Dockerfile .</w:t>
+      </w:r>
+    </w:p>
+    <w:p>
+      <w:pPr>
+        <w:pStyle w:val="ListParagraph"/>
+        <w:numPr>
+          <w:ilvl w:val="2"/>
+          <w:numId w:val="1"/>
+        </w:numPr>
+      </w:pPr>
+      <w:r>
+        <w:t>vybuildovanie noveho docker image na zaklade DockerFile s nazvom writing-docker-image</w:t>
+      </w:r>
+      <w:r>
+        <w:tab/>
+      </w:r>
+    </w:p>
+    <w:p>
+      <w:pPr>
+        <w:pStyle w:val="ListParagraph"/>
+        <w:shd w:val="clear" w:color="auto" w:fill="1E1E1E"/>
+        <w:spacing w:after="0" w:line="285" w:lineRule="atLeast"/>
+        <w:ind w:left="1440"/>
+        <w:rPr>
+          <w:rFonts w:ascii="Consolas" w:eastAsia="Times New Roman" w:hAnsi="Consolas" w:cs="Times New Roman"/>
+          <w:color w:val="D4D4D4"/>
+          <w:sz w:val="21"/>
+          <w:szCs w:val="21"/>
+        </w:rPr>
+      </w:pPr>
+      <w:r>
+        <w:rPr>
+          <w:rFonts w:ascii="Consolas" w:eastAsia="Times New Roman" w:hAnsi="Consolas" w:cs="Times New Roman"/>
+          <w:color w:val="6A9955"/>
+          <w:sz w:val="21"/>
+          <w:szCs w:val="21"/>
+        </w:rPr>
+        <w:t>docker images</w:t>
+      </w:r>
+    </w:p>
+    <w:p>
+      <w:pPr>
+        <w:pStyle w:val="ListParagraph"/>
+        <w:numPr>
+          <w:ilvl w:val="2"/>
+          <w:numId w:val="1"/>
+        </w:numPr>
+        <w:rPr>
+          <w:lang w:val="pl-PL"/>
+        </w:rPr>
+      </w:pPr>
+      <w:r>
+        <w:rPr>
+          <w:lang w:val="pl-PL"/>
+        </w:rPr>
+        <w:t>zoznam stiahnutych alebo lokalne v</w:t>
+      </w:r>
+      <w:r>
+        <w:rPr>
+          <w:lang w:val="pl-PL"/>
+        </w:rPr>
+        <w:t>ybuildovanych docker images</w:t>
+      </w:r>
+    </w:p>
+    <w:p>
+      <w:pPr>
+        <w:pStyle w:val="ListParagraph"/>
+        <w:shd w:val="clear" w:color="auto" w:fill="1E1E1E"/>
+        <w:spacing w:after="0" w:line="285" w:lineRule="atLeast"/>
+        <w:ind w:left="1440"/>
+        <w:rPr>
+          <w:rFonts w:ascii="Consolas" w:eastAsia="Times New Roman" w:hAnsi="Consolas" w:cs="Times New Roman"/>
+          <w:color w:val="D4D4D4"/>
+          <w:sz w:val="21"/>
+          <w:szCs w:val="21"/>
+        </w:rPr>
+      </w:pPr>
+      <w:r>
+        <w:rPr>
+          <w:rFonts w:ascii="Consolas" w:eastAsia="Times New Roman" w:hAnsi="Consolas" w:cs="Times New Roman"/>
+          <w:color w:val="6A9955"/>
+          <w:sz w:val="21"/>
+          <w:szCs w:val="21"/>
+        </w:rPr>
+        <w:t>docker create --name core-writing-console writing-docker-image</w:t>
+      </w:r>
+    </w:p>
+    <w:p>
+      <w:pPr>
+        <w:pStyle w:val="ListParagraph"/>
+        <w:numPr>
+          <w:ilvl w:val="2"/>
+          <w:numId w:val="1"/>
+        </w:numPr>
+      </w:pPr>
+      <w:r>
+        <w:t>vytvorenie docker containera s nazvom core-writing-console z image writing-docker-image</w:t>
+      </w:r>
+    </w:p>
+    <w:p>
+      <w:pPr>
+        <w:pStyle w:val="ListParagraph"/>
+        <w:shd w:val="clear" w:color="auto" w:fill="1E1E1E"/>
+        <w:spacing w:after="0" w:line="285" w:lineRule="atLeast"/>
+        <w:ind w:left="1440"/>
+        <w:rPr>
+          <w:rFonts w:ascii="Consolas" w:eastAsia="Times New Roman" w:hAnsi="Consolas" w:cs="Times New Roman"/>
+          <w:color w:val="D4D4D4"/>
+          <w:sz w:val="21"/>
+          <w:szCs w:val="21"/>
+        </w:rPr>
+      </w:pPr>
+      <w:r>
+        <w:rPr>
+          <w:rFonts w:ascii="Consolas" w:eastAsia="Times New Roman" w:hAnsi="Consolas" w:cs="Times New Roman"/>
+          <w:color w:val="6A9955"/>
+          <w:sz w:val="21"/>
+          <w:szCs w:val="21"/>
+        </w:rPr>
+        <w:t>docker container ps -all</w:t>
+      </w:r>
+    </w:p>
+    <w:p>
+      <w:pPr>
+        <w:pStyle w:val="ListParagraph"/>
+        <w:shd w:val="clear" w:color="auto" w:fill="1E1E1E"/>
+        <w:spacing w:after="0" w:line="285" w:lineRule="atLeast"/>
+        <w:ind w:left="1440"/>
+        <w:rPr>
+          <w:rFonts w:ascii="Consolas" w:eastAsia="Times New Roman" w:hAnsi="Consolas" w:cs="Times New Roman"/>
+          <w:color w:val="D4D4D4"/>
+          <w:sz w:val="21"/>
+          <w:szCs w:val="21"/>
+        </w:rPr>
+      </w:pPr>
+      <w:r>
+        <w:rPr>
+          <w:rFonts w:ascii="Consolas" w:eastAsia="Times New Roman" w:hAnsi="Consolas" w:cs="Times New Roman"/>
+          <w:color w:val="6A9955"/>
+          <w:sz w:val="21"/>
+          <w:szCs w:val="21"/>
+        </w:rPr>
+        <w:t>docker ps -a</w:t>
+      </w:r>
+    </w:p>
+    <w:p>
+      <w:pPr>
+        <w:pStyle w:val="ListParagraph"/>
+        <w:numPr>
+          <w:ilvl w:val="2"/>
+          <w:numId w:val="1"/>
+        </w:numPr>
+      </w:pPr>
+      <w:r>
+        <w:t>zoznam vsetkych containerov (vytvorenych, beziacich, padnutych...)</w:t>
+      </w:r>
+    </w:p>
+    <w:p>
+      <w:pPr>
+        <w:pStyle w:val="ListParagraph"/>
+        <w:shd w:val="clear" w:color="auto" w:fill="1E1E1E"/>
+        <w:spacing w:after="0" w:line="285" w:lineRule="atLeast"/>
+        <w:ind w:left="1440"/>
+        <w:rPr>
+          <w:rFonts w:ascii="Consolas" w:eastAsia="Times New Roman" w:hAnsi="Consolas" w:cs="Times New Roman"/>
+          <w:color w:val="D4D4D4"/>
+          <w:sz w:val="21"/>
+          <w:szCs w:val="21"/>
+        </w:rPr>
+      </w:pPr>
+      <w:r>
+        <w:rPr>
+          <w:rFonts w:ascii="Consolas" w:eastAsia="Times New Roman" w:hAnsi="Consolas" w:cs="Times New Roman"/>
+          <w:color w:val="6A9955"/>
+          <w:sz w:val="21"/>
+          <w:szCs w:val="21"/>
+        </w:rPr>
+        <w:t>docker start core-writing-console</w:t>
+      </w:r>
+    </w:p>
+    <w:p>
+      <w:pPr>
+        <w:pStyle w:val="ListParagraph"/>
+        <w:numPr>
+          <w:ilvl w:val="2"/>
+          <w:numId w:val="1"/>
+        </w:numPr>
+        <w:rPr>
+          <w:lang w:val="pl-PL"/>
+        </w:rPr>
+      </w:pPr>
+      <w:r>
+        <w:t>nastartovanie dockera s nazvom core-writing-con</w:t>
+      </w:r>
+      <w:r>
+        <w:t xml:space="preserve">sole v stave “Detached”. </w:t>
+      </w:r>
+      <w:r>
+        <w:rPr>
+          <w:lang w:val="pl-PL"/>
+        </w:rPr>
+        <w:t xml:space="preserve">Znamena to, ze docker sa nastartoval a bezi na pozadi, </w:t>
+      </w:r>
+      <w:r>
+        <w:rPr>
+          <w:lang w:val="pl-PL"/>
+        </w:rPr>
+        <w:t>jeho konzolu nevidim.</w:t>
+      </w:r>
+    </w:p>
+    <w:p>
+      <w:pPr>
+        <w:pStyle w:val="ListParagraph"/>
+        <w:shd w:val="clear" w:color="auto" w:fill="1E1E1E"/>
+        <w:spacing w:after="0" w:line="285" w:lineRule="atLeast"/>
+        <w:ind w:left="1440"/>
+        <w:rPr>
+          <w:rFonts w:ascii="Consolas" w:eastAsia="Times New Roman" w:hAnsi="Consolas" w:cs="Times New Roman"/>
+          <w:color w:val="D4D4D4"/>
+          <w:sz w:val="21"/>
+          <w:szCs w:val="21"/>
+        </w:rPr>
+      </w:pPr>
+      <w:r>
+        <w:rPr>
+          <w:rFonts w:ascii="Consolas" w:eastAsia="Times New Roman" w:hAnsi="Consolas" w:cs="Times New Roman"/>
+          <w:color w:val="6A9955"/>
+          <w:sz w:val="21"/>
+          <w:szCs w:val="21"/>
+        </w:rPr>
+        <w:t>docker attach --sig-proxy=false core-writing-console</w:t>
+      </w:r>
+    </w:p>
+    <w:p>
+      <w:pPr>
+        <w:pStyle w:val="ListParagraph"/>
+        <w:numPr>
+          <w:ilvl w:val="2"/>
+          <w:numId w:val="1"/>
+        </w:numPr>
+        <w:rPr>
+          <w:lang w:val="pl-PL"/>
+        </w:rPr>
+      </w:pPr>
+      <w:r>
+        <w:rPr>
+          <w:lang w:val="pl-PL"/>
+        </w:rPr>
+        <w:t>pripojenie sa na beziaci d</w:t>
+      </w:r>
+      <w:r>
+        <w:rPr>
+          <w:lang w:val="pl-PL"/>
+        </w:rPr>
+        <w:t>ocker container</w:t>
+      </w:r>
+      <w:r>
+        <w:rPr>
+          <w:lang w:val="pl-PL"/>
+        </w:rPr>
+        <w:t xml:space="preserve"> pre citanie jeho konzoly</w:t>
+      </w:r>
+    </w:p>
+    <w:p>
+      <w:pPr>
+        <w:pStyle w:val="ListParagraph"/>
+        <w:shd w:val="clear" w:color="auto" w:fill="1E1E1E"/>
+        <w:spacing w:after="0" w:line="285" w:lineRule="atLeast"/>
+        <w:ind w:left="1440"/>
+        <w:rPr>
+          <w:rFonts w:ascii="Consolas" w:eastAsia="Times New Roman" w:hAnsi="Consolas" w:cs="Times New Roman"/>
+          <w:color w:val="D4D4D4"/>
+          <w:sz w:val="21"/>
+          <w:szCs w:val="21"/>
+        </w:rPr>
+      </w:pPr>
+      <w:r>
+        <w:rPr>
+          <w:rFonts w:ascii="Consolas" w:eastAsia="Times New Roman" w:hAnsi="Consolas" w:cs="Times New Roman"/>
+          <w:color w:val="6A9955"/>
+          <w:sz w:val="21"/>
+          <w:szCs w:val="21"/>
+        </w:rPr>
+        <w:t>docker stop core-writing-console</w:t>
+      </w:r>
+    </w:p>
+    <w:p>
+      <w:pPr>
+        <w:pStyle w:val="ListParagraph"/>
+        <w:numPr>
+          <w:ilvl w:val="2"/>
+          <w:numId w:val="1"/>
+        </w:numPr>
+      </w:pPr>
+      <w:r>
+        <w:t>zastavenie dockera s nazvom core-writin</w:t>
+      </w:r>
+      <w:r>
+        <w:t>g-console</w:t>
+      </w:r>
+    </w:p>
+    <w:p>
+      <w:pPr>
+        <w:pStyle w:val="ListParagraph"/>
+        <w:shd w:val="clear" w:color="auto" w:fill="1E1E1E"/>
+        <w:spacing w:after="0" w:line="285" w:lineRule="atLeast"/>
+        <w:ind w:left="1440"/>
+        <w:rPr>
+          <w:rFonts w:ascii="Consolas" w:eastAsia="Times New Roman" w:hAnsi="Consolas" w:cs="Times New Roman"/>
+          <w:color w:val="D4D4D4"/>
+          <w:sz w:val="21"/>
+          <w:szCs w:val="21"/>
+        </w:rPr>
+      </w:pPr>
+      <w:r>
+        <w:rPr>
+          <w:rFonts w:ascii="Consolas" w:eastAsia="Times New Roman" w:hAnsi="Consolas" w:cs="Times New Roman"/>
+          <w:color w:val="6A9955"/>
+          <w:sz w:val="21"/>
+          <w:szCs w:val="21"/>
+        </w:rPr>
+        <w:t>docker rm core-writing-console</w:t>
+      </w:r>
+    </w:p>
+    <w:p>
+      <w:pPr>
+        <w:pStyle w:val="ListParagraph"/>
+        <w:numPr>
+          <w:ilvl w:val="2"/>
+          <w:numId w:val="1"/>
+        </w:numPr>
+      </w:pPr>
+      <w:r>
+        <w:t>vymazanie docker container s nazvom core-writing-console</w:t>
+      </w:r>
+    </w:p>
+    <w:p>
+      <w:pPr>
+        <w:pStyle w:val="ListParagraph"/>
+        <w:shd w:val="clear" w:color="auto" w:fill="1E1E1E"/>
+        <w:spacing w:after="0" w:line="285" w:lineRule="atLeast"/>
+        <w:ind w:left="1440"/>
+        <w:rPr>
+          <w:rFonts w:ascii="Consolas" w:eastAsia="Times New Roman" w:hAnsi="Consolas" w:cs="Times New Roman"/>
+          <w:color w:val="D4D4D4"/>
+          <w:sz w:val="21"/>
+          <w:szCs w:val="21"/>
+        </w:rPr>
+      </w:pPr>
+      <w:r>
+        <w:rPr>
+          <w:rFonts w:ascii="Consolas" w:eastAsia="Times New Roman" w:hAnsi="Consolas" w:cs="Times New Roman"/>
+          <w:color w:val="6A9955"/>
+          <w:sz w:val="21"/>
+          <w:szCs w:val="21"/>
+        </w:rPr>
+        <w:t>docker image rm writing-docker-image</w:t>
+      </w:r>
+    </w:p>
+    <w:p>
+      <w:pPr>
+        <w:pStyle w:val="ListParagraph"/>
+        <w:numPr>
+          <w:ilvl w:val="2"/>
+          <w:numId w:val="1"/>
+        </w:numPr>
+      </w:pPr>
+      <w:r>
+        <w:lastRenderedPageBreak/>
+        <w:t>vymazanie docker imagu</w:t>
+      </w:r>
+    </w:p>
+    <w:p>
+      <w:pPr>
+        <w:rPr>
+          <w:b/>
+          <w:bCs/>
+        </w:rPr>
+      </w:pPr>
+      <w:r>
+        <w:rPr>
+          <w:b/>
+          <w:bCs/>
+        </w:rPr>
+        <w:t xml:space="preserve">Update konzolovky: </w:t>
+      </w:r>
+    </w:p>
+    <w:p>
+      <w:pPr>
+        <w:pStyle w:val="ListParagraph"/>
+        <w:numPr>
+          <w:ilvl w:val="0"/>
+          <w:numId w:val="1"/>
+        </w:numPr>
+      </w:pPr>
+      <w:r>
+        <w:t>Pokial konzolovku updatnem, je ju potrebne publishnut a pokracovat rovnako – build image, crea</w:t>
+      </w:r>
+      <w:r>
+        <w:t>te container...</w:t>
+      </w:r>
+    </w:p>
+    <w:p>
+      <w:pPr>
+        <w:rPr>
+          <w:b/>
+          <w:bCs/>
+          <w:lang w:val="pl-PL"/>
+        </w:rPr>
+      </w:pPr>
+      <w:r>
+        <w:rPr>
+          <w:b/>
+          <w:bCs/>
+          <w:lang w:val="pl-PL"/>
+        </w:rPr>
+        <w:t>Pripojenie sa na beziaci container pre vykonavanie prikazov:</w:t>
+      </w:r>
+    </w:p>
+    <w:p>
+      <w:pPr>
+        <w:pStyle w:val="ListParagraph"/>
+        <w:numPr>
+          <w:ilvl w:val="0"/>
+          <w:numId w:val="1"/>
+        </w:numPr>
+      </w:pPr>
+      <w:r>
+        <w:t>nezabudnut urobit publish/</w:t>
+      </w:r>
+      <w:r>
+        <w:t xml:space="preserve">docker </w:t>
+      </w:r>
+      <w:r>
+        <w:t>build/</w:t>
+      </w:r>
+      <w:r>
+        <w:t xml:space="preserve"> docker </w:t>
+      </w:r>
+      <w:r>
+        <w:t>create/</w:t>
+      </w:r>
+      <w:r>
+        <w:t xml:space="preserve">docker </w:t>
+      </w:r>
+      <w:r>
+        <w:t>start</w:t>
+      </w:r>
+    </w:p>
+    <w:p>
+      <w:pPr>
+        <w:pStyle w:val="ListParagraph"/>
+        <w:shd w:val="clear" w:color="auto" w:fill="1E1E1E"/>
+        <w:spacing w:after="0" w:line="285" w:lineRule="atLeast"/>
+        <w:rPr>
+          <w:rFonts w:ascii="Consolas" w:eastAsia="Times New Roman" w:hAnsi="Consolas" w:cs="Times New Roman"/>
+          <w:color w:val="D4D4D4"/>
+          <w:sz w:val="21"/>
+          <w:szCs w:val="21"/>
+        </w:rPr>
+      </w:pPr>
+      <w:r>
+        <w:rPr>
+          <w:rFonts w:ascii="Consolas" w:eastAsia="Times New Roman" w:hAnsi="Consolas" w:cs="Times New Roman"/>
+          <w:color w:val="6A9955"/>
+          <w:sz w:val="21"/>
+          <w:szCs w:val="21"/>
+        </w:rPr>
+        <w:t>docker exec core-writing-console dir</w:t>
+      </w:r>
+    </w:p>
+    <w:p>
+      <w:pPr>
+        <w:pStyle w:val="ListParagraph"/>
         <w:numPr>
           <w:ilvl w:val="1"/>
           <w:numId w:val="1"/>
         </w:numPr>
+      </w:pPr>
+      <w:r>
+        <w:t>vykonanie prikazu ‘dir’ na beziacom containery s nazvom core-writing-con</w:t>
+      </w:r>
+      <w:r>
+        <w:t>sole</w:t>
+      </w:r>
+    </w:p>
+    <w:p>
+      <w:pPr>
+        <w:pStyle w:val="ListParagraph"/>
         <w:shd w:val="clear" w:color="auto" w:fill="1E1E1E"/>
         <w:spacing w:after="0" w:line="285" w:lineRule="atLeast"/>
         <w:rPr>
@@ -849,19 +1419,7 @@
           <w:sz w:val="21"/>
           <w:szCs w:val="21"/>
         </w:rPr>
-        <w:t>dotnet publish -c Release</w:t>
-      </w:r>
-    </w:p>
-    <w:p>
-      <w:pPr>
-        <w:pStyle w:val="ListParagraph"/>
-        <w:numPr>
-          <w:ilvl w:val="2"/>
-          <w:numId w:val="1"/>
-        </w:numPr>
-      </w:pPr>
-      <w:r>
-        <w:t>publishnutie ConsoleWriting app do priecinku bin/Release/net5.0/publish</w:t>
+        <w:t>docker exec -it core-writing-console bash</w:t>
       </w:r>
     </w:p>
     <w:p>
@@ -871,6 +1429,26 @@
           <w:ilvl w:val="1"/>
           <w:numId w:val="1"/>
         </w:numPr>
+        <w:rPr>
+          <w:lang w:val="pl-PL"/>
+        </w:rPr>
+      </w:pPr>
+      <w:r>
+        <w:rPr>
+          <w:lang w:val="pl-PL"/>
+        </w:rPr>
+        <w:t>pripojenie sa na bash b</w:t>
+      </w:r>
+      <w:r>
+        <w:rPr>
+          <w:lang w:val="pl-PL"/>
+        </w:rPr>
+        <w:t>eziaceho containera</w:t>
+      </w:r>
+    </w:p>
+    <w:p>
+      <w:pPr>
+        <w:pStyle w:val="ListParagraph"/>
         <w:shd w:val="clear" w:color="auto" w:fill="1E1E1E"/>
         <w:spacing w:after="0" w:line="285" w:lineRule="atLeast"/>
         <w:rPr>
@@ -887,22 +1465,51 @@
           <w:sz w:val="21"/>
           <w:szCs w:val="21"/>
         </w:rPr>
-        <w:t>docker build -t writing-docker-image -f Dockerfile .</w:t>
-      </w:r>
-    </w:p>
-    <w:p>
-      <w:pPr>
-        <w:pStyle w:val="ListParagraph"/>
-        <w:numPr>
-          <w:ilvl w:val="2"/>
-          <w:numId w:val="1"/>
-        </w:numPr>
-      </w:pPr>
-      <w:r>
-        <w:t>vybuildovanie noveho docker image na zaklade DockerFile s nazvom writing-docker-image</w:t>
-      </w:r>
-      <w:r>
-        <w:tab/>
+        <w:t>apt-get update</w:t>
+      </w:r>
+    </w:p>
+    <w:p>
+      <w:pPr>
+        <w:pStyle w:val="ListParagraph"/>
+        <w:shd w:val="clear" w:color="auto" w:fill="1E1E1E"/>
+        <w:spacing w:after="0" w:line="285" w:lineRule="atLeast"/>
+        <w:rPr>
+          <w:rFonts w:ascii="Consolas" w:eastAsia="Times New Roman" w:hAnsi="Consolas" w:cs="Times New Roman"/>
+          <w:color w:val="D4D4D4"/>
+          <w:sz w:val="21"/>
+          <w:szCs w:val="21"/>
+        </w:rPr>
+      </w:pPr>
+      <w:r>
+        <w:rPr>
+          <w:rFonts w:ascii="Consolas" w:eastAsia="Times New Roman" w:hAnsi="Consolas" w:cs="Times New Roman"/>
+          <w:color w:val="6A9955"/>
+          <w:sz w:val="21"/>
+          <w:szCs w:val="21"/>
+        </w:rPr>
+        <w:t>apt-get install vim</w:t>
+      </w:r>
+    </w:p>
+    <w:p>
+      <w:pPr>
+        <w:pStyle w:val="ListParagraph"/>
+        <w:shd w:val="clear" w:color="auto" w:fill="1E1E1E"/>
+        <w:spacing w:after="0" w:line="285" w:lineRule="atLeast"/>
+        <w:rPr>
+          <w:rFonts w:ascii="Consolas" w:eastAsia="Times New Roman" w:hAnsi="Consolas" w:cs="Times New Roman"/>
+          <w:color w:val="D4D4D4"/>
+          <w:sz w:val="21"/>
+          <w:szCs w:val="21"/>
+        </w:rPr>
+      </w:pPr>
+      <w:r>
+        <w:rPr>
+          <w:rFonts w:ascii="Consolas" w:eastAsia="Times New Roman" w:hAnsi="Consolas" w:cs="Times New Roman"/>
+          <w:color w:val="6A9955"/>
+          <w:sz w:val="21"/>
+          <w:szCs w:val="21"/>
+        </w:rPr>
+        <w:t>vim WriteLines.txt</w:t>
       </w:r>
     </w:p>
     <w:p>
@@ -912,6 +1519,83 @@
           <w:ilvl w:val="1"/>
           <w:numId w:val="1"/>
         </w:numPr>
+        <w:rPr>
+          <w:lang w:val="pl-PL"/>
+        </w:rPr>
+      </w:pPr>
+      <w:r>
+        <w:rPr>
+          <w:lang w:val="pl-PL"/>
+        </w:rPr>
+        <w:t>Precitanie suboru, ktory vytvorila konzolovka cez ‘vim’</w:t>
+      </w:r>
+    </w:p>
+    <w:p>
+      <w:pPr>
+        <w:rPr>
+          <w:b/>
+          <w:bCs/>
+        </w:rPr>
+      </w:pPr>
+      <w:r>
+        <w:rPr>
+          <w:b/>
+          <w:bCs/>
+        </w:rPr>
+        <w:t>Docker volumes:</w:t>
+      </w:r>
+    </w:p>
+    <w:p>
+      <w:pPr>
+        <w:pStyle w:val="ListParagraph"/>
+        <w:numPr>
+          <w:ilvl w:val="0"/>
+          <w:numId w:val="1"/>
+        </w:numPr>
+        <w:rPr>
+          <w:lang w:val="pl-PL"/>
+        </w:rPr>
+      </w:pPr>
+      <w:r>
+        <w:rPr>
+          <w:lang w:val="pl-PL"/>
+        </w:rPr>
+        <w:t xml:space="preserve">Preferovany sposob pre </w:t>
+      </w:r>
+      <w:r>
+        <w:rPr>
+          <w:lang w:val="pl-PL"/>
+        </w:rPr>
+        <w:t xml:space="preserve">ukladanie </w:t>
+      </w:r>
+      <w:r>
+        <w:rPr>
+          <w:lang w:val="pl-PL"/>
+        </w:rPr>
+        <w:t>d</w:t>
+      </w:r>
+      <w:r>
+        <w:rPr>
+          <w:lang w:val="pl-PL"/>
+        </w:rPr>
+        <w:t xml:space="preserve">at dockerom a </w:t>
+      </w:r>
+      <w:r>
+        <w:rPr>
+          <w:lang w:val="pl-PL"/>
+        </w:rPr>
+        <w:t xml:space="preserve">zdielanie </w:t>
+      </w:r>
+      <w:r>
+        <w:rPr>
+          <w:lang w:val="pl-PL"/>
+        </w:rPr>
+        <w:t>dat medzi dockermi. Detaily som neriesil, kedze pre demo to nie je dolezite</w:t>
+      </w:r>
+    </w:p>
+    <w:p>
+      <w:pPr>
+        <w:pStyle w:val="ListParagraph"/>
         <w:shd w:val="clear" w:color="auto" w:fill="1E1E1E"/>
         <w:spacing w:after="0" w:line="285" w:lineRule="atLeast"/>
         <w:rPr>
@@ -928,31 +1612,51 @@
           <w:sz w:val="21"/>
           <w:szCs w:val="21"/>
         </w:rPr>
-        <w:t>docker images</w:t>
-      </w:r>
-    </w:p>
-    <w:p>
-      <w:pPr>
-        <w:pStyle w:val="ListParagraph"/>
-        <w:numPr>
-          <w:ilvl w:val="2"/>
-          <w:numId w:val="1"/>
-        </w:numPr>
-        <w:rPr>
-          <w:lang w:val="pl-PL"/>
-        </w:rPr>
-      </w:pPr>
-      <w:r>
-        <w:rPr>
-          <w:lang w:val="pl-PL"/>
-        </w:rPr>
-        <w:t>zoznam stiahnutych alebo lokalne v</w:t>
-      </w:r>
-      <w:r>
-        <w:rPr>
-          <w:lang w:val="pl-PL"/>
-        </w:rPr>
-        <w:t>ybuildovanych docker images</w:t>
+        <w:t>docker volume create sharing-folder</w:t>
+      </w:r>
+    </w:p>
+    <w:p>
+      <w:pPr>
+        <w:pStyle w:val="ListParagraph"/>
+        <w:shd w:val="clear" w:color="auto" w:fill="1E1E1E"/>
+        <w:spacing w:after="0" w:line="285" w:lineRule="atLeast"/>
+        <w:rPr>
+          <w:rFonts w:ascii="Consolas" w:eastAsia="Times New Roman" w:hAnsi="Consolas" w:cs="Times New Roman"/>
+          <w:color w:val="D4D4D4"/>
+          <w:sz w:val="21"/>
+          <w:szCs w:val="21"/>
+        </w:rPr>
+      </w:pPr>
+      <w:r>
+        <w:rPr>
+          <w:rFonts w:ascii="Consolas" w:eastAsia="Times New Roman" w:hAnsi="Consolas" w:cs="Times New Roman"/>
+          <w:color w:val="6A9955"/>
+          <w:sz w:val="21"/>
+          <w:szCs w:val="21"/>
+        </w:rPr>
+        <w:t>docker volume inspect sharing-folder</w:t>
+      </w:r>
+    </w:p>
+    <w:p>
+      <w:pPr>
+        <w:pStyle w:val="ListParagraph"/>
+        <w:shd w:val="clear" w:color="auto" w:fill="1E1E1E"/>
+        <w:spacing w:after="0" w:line="285" w:lineRule="atLeast"/>
+        <w:rPr>
+          <w:rFonts w:ascii="Consolas" w:eastAsia="Times New Roman" w:hAnsi="Consolas" w:cs="Times New Roman"/>
+          <w:color w:val="D4D4D4"/>
+          <w:sz w:val="21"/>
+          <w:szCs w:val="21"/>
+        </w:rPr>
+      </w:pPr>
+      <w:r>
+        <w:rPr>
+          <w:rFonts w:ascii="Consolas" w:eastAsia="Times New Roman" w:hAnsi="Consolas" w:cs="Times New Roman"/>
+          <w:color w:val="6A9955"/>
+          <w:sz w:val="21"/>
+          <w:szCs w:val="21"/>
+        </w:rPr>
+        <w:t>docker run -v sharing-folder:/etc/shared --name core-writing-console writing-docker-image</w:t>
       </w:r>
     </w:p>
     <w:p>
@@ -962,6 +1666,87 @@
           <w:ilvl w:val="1"/>
           <w:numId w:val="1"/>
         </w:numPr>
+      </w:pPr>
+      <w:r>
+        <w:t>vytvori aj nastartuje core-writing-con</w:t>
+      </w:r>
+      <w:r>
+        <w:t>sole docker container s definovanym volume</w:t>
+      </w:r>
+    </w:p>
+    <w:p>
+      <w:pPr>
+        <w:rPr>
+          <w:b/>
+          <w:bCs/>
+        </w:rPr>
+      </w:pPr>
+      <w:r>
+        <w:rPr>
+          <w:b/>
+          <w:bCs/>
+        </w:rPr>
+        <w:t>Docker volume – zdielanie windows priecinku</w:t>
+      </w:r>
+    </w:p>
+    <w:p>
+      <w:hyperlink r:id="rId6" w:history="1">
+        <w:r>
+          <w:rPr>
+            <w:rStyle w:val="Hyperlink"/>
+          </w:rPr>
+          <w:t>https://token2shell.com/howto/docker/sharing-windows-folders-with-containers/</w:t>
+        </w:r>
+      </w:hyperlink>
+    </w:p>
+    <w:p>
+      <w:pPr>
+        <w:pStyle w:val="ListParagraph"/>
+        <w:numPr>
+          <w:ilvl w:val="0"/>
+          <w:numId w:val="1"/>
+        </w:numPr>
+      </w:pPr>
+      <w:r>
+        <w:t>TODO:</w:t>
+      </w:r>
+      <w:r>
+        <w:t xml:space="preserve"> </w:t>
+      </w:r>
+      <w:r>
+        <w:t>https://docs.docker.com/docker-for-windows/</w:t>
+      </w:r>
+    </w:p>
+    <w:p>
+      <w:pPr>
+        <w:rPr>
+          <w:b/>
+          <w:bCs/>
+        </w:rPr>
+      </w:pPr>
+      <w:r>
+        <w:rPr>
+          <w:b/>
+          <w:bCs/>
+        </w:rPr>
+        <w:t>Docker image registry:</w:t>
+      </w:r>
+    </w:p>
+    <w:p>
+      <w:pPr>
+        <w:pStyle w:val="ListParagraph"/>
+        <w:numPr>
+          <w:ilvl w:val="0"/>
+          <w:numId w:val="1"/>
+        </w:numPr>
+      </w:pPr>
+      <w:r>
+        <w:t>Storovanie a distribucia docker images, e.g. Docker hub, Azure, Gitlab</w:t>
+      </w:r>
+    </w:p>
+    <w:p>
+      <w:pPr>
+        <w:pStyle w:val="ListParagraph"/>
         <w:shd w:val="clear" w:color="auto" w:fill="1E1E1E"/>
         <w:spacing w:after="0" w:line="285" w:lineRule="atLeast"/>
         <w:rPr>
@@ -978,19 +1763,7 @@
           <w:sz w:val="21"/>
           <w:szCs w:val="21"/>
         </w:rPr>
-        <w:t>docker create --name core-writing-console writing-docker-image</w:t>
-      </w:r>
-    </w:p>
-    <w:p>
-      <w:pPr>
-        <w:pStyle w:val="ListParagraph"/>
-        <w:numPr>
-          <w:ilvl w:val="2"/>
-          <w:numId w:val="1"/>
-        </w:numPr>
-      </w:pPr>
-      <w:r>
-        <w:t>vytvorenie docker containera s nazvom core-writing-console z image writing-docker-image</w:t>
+        <w:t>docker login registry.gitlab.com</w:t>
       </w:r>
     </w:p>
     <w:p>
@@ -1000,6 +1773,14 @@
           <w:ilvl w:val="1"/>
           <w:numId w:val="1"/>
         </w:numPr>
+      </w:pPr>
+      <w:r>
+        <w:t>prihlasenie sa do gitlabu</w:t>
+      </w:r>
+    </w:p>
+    <w:p>
+      <w:pPr>
+        <w:pStyle w:val="ListParagraph"/>
         <w:shd w:val="clear" w:color="auto" w:fill="1E1E1E"/>
         <w:spacing w:after="0" w:line="285" w:lineRule="atLeast"/>
         <w:rPr>
@@ -1016,7 +1797,51 @@
           <w:sz w:val="21"/>
           <w:szCs w:val="21"/>
         </w:rPr>
-        <w:t>docker container ps -all</w:t>
+        <w:t>dotnet publish -c Release</w:t>
+      </w:r>
+    </w:p>
+    <w:p>
+      <w:pPr>
+        <w:pStyle w:val="ListParagraph"/>
+        <w:shd w:val="clear" w:color="auto" w:fill="1E1E1E"/>
+        <w:spacing w:after="0" w:line="285" w:lineRule="atLeast"/>
+        <w:rPr>
+          <w:rFonts w:ascii="Consolas" w:eastAsia="Times New Roman" w:hAnsi="Consolas" w:cs="Times New Roman"/>
+          <w:color w:val="D4D4D4"/>
+          <w:sz w:val="21"/>
+          <w:szCs w:val="21"/>
+        </w:rPr>
+      </w:pPr>
+      <w:r>
+        <w:rPr>
+          <w:rFonts w:ascii="Consolas" w:eastAsia="Times New Roman" w:hAnsi="Consolas" w:cs="Times New Roman"/>
+          <w:color w:val="6A9955"/>
+          <w:sz w:val="21"/>
+          <w:szCs w:val="21"/>
+        </w:rPr>
+        <w:t>docker build -t registry.gitlab.com/petriceko/dockerdemo:Version3 .</w:t>
+      </w:r>
+    </w:p>
+    <w:p>
+      <w:pPr>
+        <w:pStyle w:val="ListParagraph"/>
+        <w:shd w:val="clear" w:color="auto" w:fill="1E1E1E"/>
+        <w:spacing w:after="0" w:line="285" w:lineRule="atLeast"/>
+        <w:rPr>
+          <w:rFonts w:ascii="Consolas" w:eastAsia="Times New Roman" w:hAnsi="Consolas" w:cs="Times New Roman"/>
+          <w:color w:val="D4D4D4"/>
+          <w:sz w:val="21"/>
+          <w:szCs w:val="21"/>
+        </w:rPr>
+      </w:pPr>
+      <w:r>
+        <w:rPr>
+          <w:rFonts w:ascii="Consolas" w:eastAsia="Times New Roman" w:hAnsi="Consolas" w:cs="Times New Roman"/>
+          <w:color w:val="6A9955"/>
+          <w:sz w:val="21"/>
+          <w:szCs w:val="21"/>
+        </w:rPr>
+        <w:t>docker push registry.gitlab.com/petriceko/dockerdemo:Version3</w:t>
       </w:r>
     </w:p>
     <w:p>
@@ -1026,6 +1851,14 @@
           <w:ilvl w:val="1"/>
           <w:numId w:val="1"/>
         </w:numPr>
+      </w:pPr>
+      <w:r>
+        <w:t>vybuildovanie docker imagu, ktory uploadnem do gitlabu</w:t>
+      </w:r>
+    </w:p>
+    <w:p>
+      <w:pPr>
+        <w:pStyle w:val="ListParagraph"/>
         <w:shd w:val="clear" w:color="auto" w:fill="1E1E1E"/>
         <w:spacing w:after="0" w:line="285" w:lineRule="atLeast"/>
         <w:rPr>
@@ -1042,19 +1875,7 @@
           <w:sz w:val="21"/>
           <w:szCs w:val="21"/>
         </w:rPr>
-        <w:t>docker ps -a</w:t>
-      </w:r>
-    </w:p>
-    <w:p>
-      <w:pPr>
-        <w:pStyle w:val="ListParagraph"/>
-        <w:numPr>
-          <w:ilvl w:val="2"/>
-          <w:numId w:val="1"/>
-        </w:numPr>
-      </w:pPr>
-      <w:r>
-        <w:t>zoznam vsetkych containerov (vytvorenych, beziacich, padnutych...)</w:t>
+        <w:t>https://gitlab.com/petriceko/DockerDemo/container_registry/1900894</w:t>
       </w:r>
     </w:p>
     <w:p>
@@ -1064,6 +1885,14 @@
           <w:ilvl w:val="1"/>
           <w:numId w:val="1"/>
         </w:numPr>
+      </w:pPr>
+      <w:r>
+        <w:t>Prehlad docker images na gitlabe</w:t>
+      </w:r>
+    </w:p>
+    <w:p>
+      <w:pPr>
+        <w:pStyle w:val="ListParagraph"/>
         <w:shd w:val="clear" w:color="auto" w:fill="1E1E1E"/>
         <w:spacing w:after="0" w:line="285" w:lineRule="atLeast"/>
         <w:rPr>
@@ -1080,37 +1909,7 @@
           <w:sz w:val="21"/>
           <w:szCs w:val="21"/>
         </w:rPr>
-        <w:t>docker start core-writing-console</w:t>
-      </w:r>
-    </w:p>
-    <w:p>
-      <w:pPr>
-        <w:pStyle w:val="ListParagraph"/>
-        <w:numPr>
-          <w:ilvl w:val="2"/>
-          <w:numId w:val="1"/>
-        </w:numPr>
-        <w:rPr>
-          <w:lang w:val="pl-PL"/>
-        </w:rPr>
-      </w:pPr>
-      <w:r>
-        <w:t>nastartovanie dockera s nazvom core-writing-con</w:t>
-      </w:r>
-      <w:r>
-        <w:t xml:space="preserve">sole v stave “Detached”. </w:t>
-      </w:r>
-      <w:r>
-        <w:rPr>
-          <w:lang w:val="pl-PL"/>
-        </w:rPr>
-        <w:t xml:space="preserve">Znamena to, ze docker sa nastartoval a bezi na pozadi, </w:t>
-      </w:r>
-      <w:r>
-        <w:rPr>
-          <w:lang w:val="pl-PL"/>
-        </w:rPr>
-        <w:t>jeho konzolu nevidim.</w:t>
+        <w:t>docker pull registry.gitlab.com/petriceko/dockerdemo:Version3</w:t>
       </w:r>
     </w:p>
     <w:p>
@@ -1120,6 +1919,14 @@
           <w:ilvl w:val="1"/>
           <w:numId w:val="1"/>
         </w:numPr>
+      </w:pPr>
+      <w:r>
+        <w:t>stiahnutie docker imagu, pokial by som ho uz lokalne stiahnuty nemal</w:t>
+      </w:r>
+    </w:p>
+    <w:p>
+      <w:pPr>
+        <w:pStyle w:val="ListParagraph"/>
         <w:shd w:val="clear" w:color="auto" w:fill="1E1E1E"/>
         <w:spacing w:after="0" w:line="285" w:lineRule="atLeast"/>
         <w:rPr>
@@ -1136,37 +1943,51 @@
           <w:sz w:val="21"/>
           <w:szCs w:val="21"/>
         </w:rPr>
+        <w:t>docker create --name core-writing-console registry.gitlab.com/petriceko/dockerdemo:Version3</w:t>
+      </w:r>
+    </w:p>
+    <w:p>
+      <w:pPr>
+        <w:pStyle w:val="ListParagraph"/>
+        <w:shd w:val="clear" w:color="auto" w:fill="1E1E1E"/>
+        <w:spacing w:after="0" w:line="285" w:lineRule="atLeast"/>
+        <w:rPr>
+          <w:rFonts w:ascii="Consolas" w:eastAsia="Times New Roman" w:hAnsi="Consolas" w:cs="Times New Roman"/>
+          <w:color w:val="D4D4D4"/>
+          <w:sz w:val="21"/>
+          <w:szCs w:val="21"/>
+        </w:rPr>
+      </w:pPr>
+      <w:r>
+        <w:rPr>
+          <w:rFonts w:ascii="Consolas" w:eastAsia="Times New Roman" w:hAnsi="Consolas" w:cs="Times New Roman"/>
+          <w:color w:val="6A9955"/>
+          <w:sz w:val="21"/>
+          <w:szCs w:val="21"/>
+        </w:rPr>
+        <w:t>docker start core-writing-console</w:t>
+      </w:r>
+    </w:p>
+    <w:p>
+      <w:pPr>
+        <w:pStyle w:val="ListParagraph"/>
+        <w:shd w:val="clear" w:color="auto" w:fill="1E1E1E"/>
+        <w:spacing w:after="0" w:line="285" w:lineRule="atLeast"/>
+        <w:rPr>
+          <w:rFonts w:ascii="Consolas" w:eastAsia="Times New Roman" w:hAnsi="Consolas" w:cs="Times New Roman"/>
+          <w:color w:val="D4D4D4"/>
+          <w:sz w:val="21"/>
+          <w:szCs w:val="21"/>
+        </w:rPr>
+      </w:pPr>
+      <w:r>
+        <w:rPr>
+          <w:rFonts w:ascii="Consolas" w:eastAsia="Times New Roman" w:hAnsi="Consolas" w:cs="Times New Roman"/>
+          <w:color w:val="6A9955"/>
+          <w:sz w:val="21"/>
+          <w:szCs w:val="21"/>
+        </w:rPr>
         <w:t>docker attach --sig-proxy=false core-writing-console</w:t>
-      </w:r>
-    </w:p>
-    <w:p>
-      <w:pPr>
-        <w:pStyle w:val="ListParagraph"/>
-        <w:numPr>
-          <w:ilvl w:val="2"/>
-          <w:numId w:val="1"/>
-        </w:numPr>
-        <w:rPr>
-          <w:lang w:val="pl-PL"/>
-        </w:rPr>
-      </w:pPr>
-      <w:r>
-        <w:rPr>
-          <w:lang w:val="pl-PL"/>
-        </w:rPr>
-        <w:t>pripojenie sa na beziaci d</w:t>
-      </w:r>
-      <w:r>
-        <w:rPr>
-          <w:lang w:val="pl-PL"/>
-        </w:rPr>
-        <w:t>ocker container</w:t>
-      </w:r>
-      <w:r>
-        <w:rPr>
-          <w:lang w:val="pl-PL"/>
-        </w:rPr>
-        <w:t xml:space="preserve"> pre citanie jeho konzoly</w:t>
       </w:r>
     </w:p>
     <w:p>
@@ -1176,148 +1997,54 @@
           <w:ilvl w:val="1"/>
           <w:numId w:val="1"/>
         </w:numPr>
-        <w:shd w:val="clear" w:color="auto" w:fill="1E1E1E"/>
-        <w:spacing w:after="0" w:line="285" w:lineRule="atLeast"/>
-        <w:rPr>
-          <w:rFonts w:ascii="Consolas" w:eastAsia="Times New Roman" w:hAnsi="Consolas" w:cs="Times New Roman"/>
-          <w:color w:val="D4D4D4"/>
-          <w:sz w:val="21"/>
-          <w:szCs w:val="21"/>
-        </w:rPr>
-      </w:pPr>
-      <w:r>
-        <w:rPr>
-          <w:rFonts w:ascii="Consolas" w:eastAsia="Times New Roman" w:hAnsi="Consolas" w:cs="Times New Roman"/>
-          <w:color w:val="6A9955"/>
-          <w:sz w:val="21"/>
-          <w:szCs w:val="21"/>
-        </w:rPr>
-        <w:t>docker stop core-writing-console</w:t>
-      </w:r>
-    </w:p>
-    <w:p>
-      <w:pPr>
-        <w:pStyle w:val="ListParagraph"/>
-        <w:numPr>
-          <w:ilvl w:val="2"/>
-          <w:numId w:val="1"/>
-        </w:numPr>
-      </w:pPr>
-      <w:r>
-        <w:t>zastavenie dockera s nazvom core-writin</w:t>
-      </w:r>
-      <w:r>
-        <w:t>g-console</w:t>
-      </w:r>
-    </w:p>
-    <w:p>
-      <w:pPr>
-        <w:pStyle w:val="ListParagraph"/>
-        <w:numPr>
-          <w:ilvl w:val="1"/>
-          <w:numId w:val="1"/>
-        </w:numPr>
-        <w:shd w:val="clear" w:color="auto" w:fill="1E1E1E"/>
-        <w:spacing w:after="0" w:line="285" w:lineRule="atLeast"/>
-        <w:rPr>
-          <w:rFonts w:ascii="Consolas" w:eastAsia="Times New Roman" w:hAnsi="Consolas" w:cs="Times New Roman"/>
-          <w:color w:val="D4D4D4"/>
-          <w:sz w:val="21"/>
-          <w:szCs w:val="21"/>
-        </w:rPr>
-      </w:pPr>
-      <w:r>
-        <w:rPr>
-          <w:rFonts w:ascii="Consolas" w:eastAsia="Times New Roman" w:hAnsi="Consolas" w:cs="Times New Roman"/>
-          <w:color w:val="6A9955"/>
-          <w:sz w:val="21"/>
-          <w:szCs w:val="21"/>
-        </w:rPr>
-        <w:t>docker rm core-writing-console</w:t>
-      </w:r>
-    </w:p>
-    <w:p>
-      <w:pPr>
-        <w:pStyle w:val="ListParagraph"/>
-        <w:numPr>
-          <w:ilvl w:val="2"/>
-          <w:numId w:val="1"/>
-        </w:numPr>
-      </w:pPr>
-      <w:r>
-        <w:t>vymazanie docker container s nazvom core-writing-console</w:t>
-      </w:r>
-    </w:p>
-    <w:p>
-      <w:pPr>
-        <w:pStyle w:val="ListParagraph"/>
-        <w:numPr>
-          <w:ilvl w:val="1"/>
-          <w:numId w:val="1"/>
-        </w:numPr>
-        <w:shd w:val="clear" w:color="auto" w:fill="1E1E1E"/>
-        <w:spacing w:after="0" w:line="285" w:lineRule="atLeast"/>
-        <w:rPr>
-          <w:rFonts w:ascii="Consolas" w:eastAsia="Times New Roman" w:hAnsi="Consolas" w:cs="Times New Roman"/>
-          <w:color w:val="D4D4D4"/>
-          <w:sz w:val="21"/>
-          <w:szCs w:val="21"/>
-        </w:rPr>
-      </w:pPr>
-      <w:r>
-        <w:rPr>
-          <w:rFonts w:ascii="Consolas" w:eastAsia="Times New Roman" w:hAnsi="Consolas" w:cs="Times New Roman"/>
-          <w:color w:val="6A9955"/>
-          <w:sz w:val="21"/>
-          <w:szCs w:val="21"/>
-        </w:rPr>
-        <w:t>docker image rm writing-docker-image</w:t>
-      </w:r>
-    </w:p>
-    <w:p>
-      <w:pPr>
-        <w:pStyle w:val="ListParagraph"/>
-        <w:numPr>
-          <w:ilvl w:val="2"/>
-          <w:numId w:val="1"/>
-        </w:numPr>
-      </w:pPr>
-      <w:r>
-        <w:t>vymazanie docker imagu</w:t>
-      </w:r>
-    </w:p>
-    <w:p>
-      <w:r>
-        <w:t>Update</w:t>
-      </w:r>
-      <w:r>
-        <w:t xml:space="preserve"> konzolovky</w:t>
-      </w:r>
-      <w:r>
-        <w:t>: Pokial konzolovku updatnem, je ju potrebne publishnut a pokracovat rovnako – build image, crea</w:t>
-      </w:r>
-      <w:r>
-        <w:t>te container...</w:t>
-      </w:r>
-    </w:p>
-    <w:p>
-      <w:pPr>
-        <w:rPr>
-          <w:lang w:val="pl-PL"/>
-        </w:rPr>
-      </w:pPr>
-      <w:r>
-        <w:rPr>
+        <w:rPr>
+          <w:lang w:val="pl-PL"/>
+        </w:rPr>
+      </w:pPr>
+      <w:r>
+        <w:rPr>
+          <w:lang w:val="pl-PL"/>
+        </w:rPr>
+        <w:t>overenie, ci naozaj stiahnuty i</w:t>
+      </w:r>
+      <w:r>
+        <w:rPr>
+          <w:lang w:val="pl-PL"/>
+        </w:rPr>
+        <w:t>mage funguje</w:t>
+      </w:r>
+    </w:p>
+    <w:p>
+      <w:pPr>
+        <w:rPr>
+          <w:lang w:val="pl-PL"/>
+        </w:rPr>
+      </w:pPr>
+    </w:p>
+    <w:p>
+      <w:pPr>
+        <w:rPr>
+          <w:b/>
+          <w:bCs/>
+          <w:lang w:val="pl-PL"/>
+        </w:rPr>
+      </w:pPr>
+      <w:r>
+        <w:rPr>
+          <w:b/>
+          <w:bCs/>
           <w:lang w:val="pl-PL"/>
         </w:rPr>
         <w:lastRenderedPageBreak/>
-        <w:t>Pripojenie sa na beziaci c</w:t>
-      </w:r>
-      <w:r>
-        <w:rPr>
-          <w:lang w:val="pl-PL"/>
-        </w:rPr>
-        <w:t>ontainer pre vykonavanie prikazov:</w:t>
+        <w:t>Docker compose:</w:t>
+      </w:r>
+      <w:r>
+        <w:rPr>
+          <w:b/>
+          <w:bCs/>
+          <w:lang w:val="pl-PL"/>
+        </w:rPr>
+        <w:tab/>
       </w:r>
     </w:p>
     <w:p>
@@ -1327,9 +2054,39 @@
           <w:ilvl w:val="0"/>
           <w:numId w:val="1"/>
         </w:numPr>
-      </w:pPr>
-      <w:r>
-        <w:t>nezabudnut urobit publish/build/create/start</w:t>
+        <w:rPr>
+          <w:lang w:val="pl-PL"/>
+        </w:rPr>
+      </w:pPr>
+      <w:r>
+        <w:rPr>
+          <w:lang w:val="pl-PL"/>
+        </w:rPr>
+        <w:t>Sposob ako vybuildovat celu docker infrastrukturu (definicia doc</w:t>
+      </w:r>
+      <w:r>
+        <w:rPr>
+          <w:lang w:val="pl-PL"/>
+        </w:rPr>
+        <w:t>kerov, siete, volumes...</w:t>
+      </w:r>
+      <w:r>
+        <w:rPr>
+          <w:lang w:val="pl-PL"/>
+        </w:rPr>
+        <w:t>)</w:t>
+      </w:r>
+      <w:r>
+        <w:rPr>
+          <w:lang w:val="pl-PL"/>
+        </w:rPr>
+        <w:tab/>
+      </w:r>
+      <w:r>
+        <w:rPr>
+          <w:lang w:val="pl-PL"/>
+        </w:rPr>
+        <w:tab/>
       </w:r>
     </w:p>
     <w:p>
@@ -1339,38 +2096,12 @@
           <w:ilvl w:val="0"/>
           <w:numId w:val="1"/>
         </w:numPr>
-        <w:shd w:val="clear" w:color="auto" w:fill="1E1E1E"/>
-        <w:spacing w:after="0" w:line="285" w:lineRule="atLeast"/>
-        <w:rPr>
-          <w:rFonts w:ascii="Consolas" w:eastAsia="Times New Roman" w:hAnsi="Consolas" w:cs="Times New Roman"/>
-          <w:color w:val="D4D4D4"/>
-          <w:sz w:val="21"/>
-          <w:szCs w:val="21"/>
-        </w:rPr>
-      </w:pPr>
-      <w:r>
-        <w:rPr>
-          <w:rFonts w:ascii="Consolas" w:eastAsia="Times New Roman" w:hAnsi="Consolas" w:cs="Times New Roman"/>
-          <w:color w:val="6A9955"/>
-          <w:sz w:val="21"/>
-          <w:szCs w:val="21"/>
-        </w:rPr>
-        <w:t>docker exec core-writing-console dir</w:t>
-      </w:r>
-    </w:p>
-    <w:p>
-      <w:pPr>
-        <w:pStyle w:val="ListParagraph"/>
-        <w:numPr>
-          <w:ilvl w:val="1"/>
-          <w:numId w:val="1"/>
-        </w:numPr>
-      </w:pPr>
-      <w:r>
-        <w:t>vykonanie prikazu ‘dir’ na beziacom containery s nazvom core-writing-con</w:t>
-      </w:r>
-      <w:r>
-        <w:t>sole</w:t>
+      </w:pPr>
+      <w:r>
+        <w:t>Zauzivany nazov pre docker composu suboru je: docker-comp</w:t>
+      </w:r>
+      <w:r>
+        <w:t>ose.yml</w:t>
       </w:r>
     </w:p>
     <w:p>
@@ -1380,704 +2111,6 @@
           <w:ilvl w:val="0"/>
           <w:numId w:val="1"/>
         </w:numPr>
-        <w:shd w:val="clear" w:color="auto" w:fill="1E1E1E"/>
-        <w:spacing w:after="0" w:line="285" w:lineRule="atLeast"/>
-        <w:rPr>
-          <w:rFonts w:ascii="Consolas" w:eastAsia="Times New Roman" w:hAnsi="Consolas" w:cs="Times New Roman"/>
-          <w:color w:val="D4D4D4"/>
-          <w:sz w:val="21"/>
-          <w:szCs w:val="21"/>
-        </w:rPr>
-      </w:pPr>
-      <w:r>
-        <w:rPr>
-          <w:rFonts w:ascii="Consolas" w:eastAsia="Times New Roman" w:hAnsi="Consolas" w:cs="Times New Roman"/>
-          <w:color w:val="6A9955"/>
-          <w:sz w:val="21"/>
-          <w:szCs w:val="21"/>
-        </w:rPr>
-        <w:t>docker exec -it core-writing-console bash</w:t>
-      </w:r>
-    </w:p>
-    <w:p>
-      <w:pPr>
-        <w:pStyle w:val="ListParagraph"/>
-        <w:numPr>
-          <w:ilvl w:val="1"/>
-          <w:numId w:val="1"/>
-        </w:numPr>
-        <w:rPr>
-          <w:lang w:val="pl-PL"/>
-        </w:rPr>
-      </w:pPr>
-      <w:r>
-        <w:rPr>
-          <w:lang w:val="pl-PL"/>
-        </w:rPr>
-        <w:t>pripojenie sa na bash b</w:t>
-      </w:r>
-      <w:r>
-        <w:rPr>
-          <w:lang w:val="pl-PL"/>
-        </w:rPr>
-        <w:t>eziaceho containera</w:t>
-      </w:r>
-    </w:p>
-    <w:p>
-      <w:pPr>
-        <w:pStyle w:val="ListParagraph"/>
-        <w:numPr>
-          <w:ilvl w:val="0"/>
-          <w:numId w:val="1"/>
-        </w:numPr>
-        <w:shd w:val="clear" w:color="auto" w:fill="1E1E1E"/>
-        <w:spacing w:after="0" w:line="285" w:lineRule="atLeast"/>
-        <w:rPr>
-          <w:rFonts w:ascii="Consolas" w:eastAsia="Times New Roman" w:hAnsi="Consolas" w:cs="Times New Roman"/>
-          <w:color w:val="D4D4D4"/>
-          <w:sz w:val="21"/>
-          <w:szCs w:val="21"/>
-        </w:rPr>
-      </w:pPr>
-      <w:r>
-        <w:rPr>
-          <w:rFonts w:ascii="Consolas" w:eastAsia="Times New Roman" w:hAnsi="Consolas" w:cs="Times New Roman"/>
-          <w:color w:val="6A9955"/>
-          <w:sz w:val="21"/>
-          <w:szCs w:val="21"/>
-        </w:rPr>
-        <w:t>apt-get update</w:t>
-      </w:r>
-    </w:p>
-    <w:p>
-      <w:pPr>
-        <w:pStyle w:val="ListParagraph"/>
-        <w:numPr>
-          <w:ilvl w:val="0"/>
-          <w:numId w:val="1"/>
-        </w:numPr>
-        <w:shd w:val="clear" w:color="auto" w:fill="1E1E1E"/>
-        <w:spacing w:after="0" w:line="285" w:lineRule="atLeast"/>
-        <w:rPr>
-          <w:rFonts w:ascii="Consolas" w:eastAsia="Times New Roman" w:hAnsi="Consolas" w:cs="Times New Roman"/>
-          <w:color w:val="D4D4D4"/>
-          <w:sz w:val="21"/>
-          <w:szCs w:val="21"/>
-        </w:rPr>
-      </w:pPr>
-      <w:r>
-        <w:rPr>
-          <w:rFonts w:ascii="Consolas" w:eastAsia="Times New Roman" w:hAnsi="Consolas" w:cs="Times New Roman"/>
-          <w:color w:val="6A9955"/>
-          <w:sz w:val="21"/>
-          <w:szCs w:val="21"/>
-        </w:rPr>
-        <w:t>apt-get install vim</w:t>
-      </w:r>
-    </w:p>
-    <w:p>
-      <w:pPr>
-        <w:pStyle w:val="ListParagraph"/>
-        <w:numPr>
-          <w:ilvl w:val="0"/>
-          <w:numId w:val="1"/>
-        </w:numPr>
-        <w:shd w:val="clear" w:color="auto" w:fill="1E1E1E"/>
-        <w:spacing w:after="0" w:line="285" w:lineRule="atLeast"/>
-        <w:rPr>
-          <w:rFonts w:ascii="Consolas" w:eastAsia="Times New Roman" w:hAnsi="Consolas" w:cs="Times New Roman"/>
-          <w:color w:val="D4D4D4"/>
-          <w:sz w:val="21"/>
-          <w:szCs w:val="21"/>
-        </w:rPr>
-      </w:pPr>
-      <w:r>
-        <w:rPr>
-          <w:rFonts w:ascii="Consolas" w:eastAsia="Times New Roman" w:hAnsi="Consolas" w:cs="Times New Roman"/>
-          <w:color w:val="6A9955"/>
-          <w:sz w:val="21"/>
-          <w:szCs w:val="21"/>
-        </w:rPr>
-        <w:t>vim WriteLines.txt</w:t>
-      </w:r>
-    </w:p>
-    <w:p>
-      <w:pPr>
-        <w:pStyle w:val="ListParagraph"/>
-        <w:numPr>
-          <w:ilvl w:val="1"/>
-          <w:numId w:val="1"/>
-        </w:numPr>
-        <w:rPr>
-          <w:lang w:val="pl-PL"/>
-        </w:rPr>
-      </w:pPr>
-      <w:r>
-        <w:rPr>
-          <w:lang w:val="pl-PL"/>
-        </w:rPr>
-        <w:t>Precitanie suboru, ktory vytvorila konzolovka cez ‘vim’</w:t>
-      </w:r>
-    </w:p>
-    <w:p>
-      <w:r>
-        <w:t>Docker volumes:</w:t>
-      </w:r>
-    </w:p>
-    <w:p>
-      <w:pPr>
-        <w:pStyle w:val="ListParagraph"/>
-        <w:numPr>
-          <w:ilvl w:val="0"/>
-          <w:numId w:val="1"/>
-        </w:numPr>
-        <w:rPr>
-          <w:lang w:val="pl-PL"/>
-        </w:rPr>
-      </w:pPr>
-      <w:r>
-        <w:rPr>
-          <w:lang w:val="pl-PL"/>
-        </w:rPr>
-        <w:t xml:space="preserve">Preferovany sposob pre </w:t>
-      </w:r>
-      <w:r>
-        <w:rPr>
-          <w:lang w:val="pl-PL"/>
-        </w:rPr>
-        <w:t xml:space="preserve">ukladanie </w:t>
-      </w:r>
-      <w:r>
-        <w:rPr>
-          <w:lang w:val="pl-PL"/>
-        </w:rPr>
-        <w:t>d</w:t>
-      </w:r>
-      <w:r>
-        <w:rPr>
-          <w:lang w:val="pl-PL"/>
-        </w:rPr>
-        <w:t xml:space="preserve">at dockerom a </w:t>
-      </w:r>
-      <w:r>
-        <w:rPr>
-          <w:lang w:val="pl-PL"/>
-        </w:rPr>
-        <w:t xml:space="preserve">zdielanie </w:t>
-      </w:r>
-      <w:r>
-        <w:rPr>
-          <w:lang w:val="pl-PL"/>
-        </w:rPr>
-        <w:t>dat medzi dockermi. Detaily som neriesil, kedze pre demo to nie je dolezite</w:t>
-      </w:r>
-    </w:p>
-    <w:p>
-      <w:pPr>
-        <w:pStyle w:val="ListParagraph"/>
-        <w:numPr>
-          <w:ilvl w:val="1"/>
-          <w:numId w:val="1"/>
-        </w:numPr>
-        <w:shd w:val="clear" w:color="auto" w:fill="1E1E1E"/>
-        <w:spacing w:after="0" w:line="285" w:lineRule="atLeast"/>
-        <w:rPr>
-          <w:rFonts w:ascii="Consolas" w:eastAsia="Times New Roman" w:hAnsi="Consolas" w:cs="Times New Roman"/>
-          <w:color w:val="D4D4D4"/>
-          <w:sz w:val="21"/>
-          <w:szCs w:val="21"/>
-        </w:rPr>
-      </w:pPr>
-      <w:r>
-        <w:rPr>
-          <w:rFonts w:ascii="Consolas" w:eastAsia="Times New Roman" w:hAnsi="Consolas" w:cs="Times New Roman"/>
-          <w:color w:val="6A9955"/>
-          <w:sz w:val="21"/>
-          <w:szCs w:val="21"/>
-        </w:rPr>
-        <w:t>docker volume create sharing-folder</w:t>
-      </w:r>
-    </w:p>
-    <w:p>
-      <w:pPr>
-        <w:pStyle w:val="ListParagraph"/>
-        <w:numPr>
-          <w:ilvl w:val="1"/>
-          <w:numId w:val="1"/>
-        </w:numPr>
-        <w:shd w:val="clear" w:color="auto" w:fill="1E1E1E"/>
-        <w:spacing w:after="0" w:line="285" w:lineRule="atLeast"/>
-        <w:rPr>
-          <w:rFonts w:ascii="Consolas" w:eastAsia="Times New Roman" w:hAnsi="Consolas" w:cs="Times New Roman"/>
-          <w:color w:val="D4D4D4"/>
-          <w:sz w:val="21"/>
-          <w:szCs w:val="21"/>
-        </w:rPr>
-      </w:pPr>
-      <w:r>
-        <w:rPr>
-          <w:rFonts w:ascii="Consolas" w:eastAsia="Times New Roman" w:hAnsi="Consolas" w:cs="Times New Roman"/>
-          <w:color w:val="6A9955"/>
-          <w:sz w:val="21"/>
-          <w:szCs w:val="21"/>
-        </w:rPr>
-        <w:t>docker volume inspect sharing-folder</w:t>
-      </w:r>
-    </w:p>
-    <w:p>
-      <w:pPr>
-        <w:pStyle w:val="ListParagraph"/>
-        <w:numPr>
-          <w:ilvl w:val="1"/>
-          <w:numId w:val="1"/>
-        </w:numPr>
-        <w:shd w:val="clear" w:color="auto" w:fill="1E1E1E"/>
-        <w:spacing w:after="0" w:line="285" w:lineRule="atLeast"/>
-        <w:rPr>
-          <w:rFonts w:ascii="Consolas" w:eastAsia="Times New Roman" w:hAnsi="Consolas" w:cs="Times New Roman"/>
-          <w:color w:val="D4D4D4"/>
-          <w:sz w:val="21"/>
-          <w:szCs w:val="21"/>
-        </w:rPr>
-      </w:pPr>
-      <w:r>
-        <w:rPr>
-          <w:rFonts w:ascii="Consolas" w:eastAsia="Times New Roman" w:hAnsi="Consolas" w:cs="Times New Roman"/>
-          <w:color w:val="6A9955"/>
-          <w:sz w:val="21"/>
-          <w:szCs w:val="21"/>
-        </w:rPr>
-        <w:t>docker run -v sharing-folder:/etc/shared --name core-writing-console writing-docker-image</w:t>
-      </w:r>
-    </w:p>
-    <w:p>
-      <w:pPr>
-        <w:pStyle w:val="ListParagraph"/>
-        <w:numPr>
-          <w:ilvl w:val="2"/>
-          <w:numId w:val="1"/>
-        </w:numPr>
-      </w:pPr>
-      <w:r>
-        <w:t>vytvori aj nastartuje core-writing-con</w:t>
-      </w:r>
-      <w:r>
-        <w:t>sole docker container s definovanym volume</w:t>
-      </w:r>
-    </w:p>
-    <w:p>
-      <w:r>
-        <w:t>Docker image registry:</w:t>
-      </w:r>
-    </w:p>
-    <w:p>
-      <w:pPr>
-        <w:pStyle w:val="ListParagraph"/>
-        <w:numPr>
-          <w:ilvl w:val="0"/>
-          <w:numId w:val="1"/>
-        </w:numPr>
-      </w:pPr>
-      <w:r>
-        <w:t>Storovanie a distribucia docker images, e.g. Docker hub, Azure, Gitlab</w:t>
-      </w:r>
-    </w:p>
-    <w:p>
-      <w:pPr>
-        <w:pStyle w:val="ListParagraph"/>
-        <w:numPr>
-          <w:ilvl w:val="0"/>
-          <w:numId w:val="1"/>
-        </w:numPr>
-        <w:shd w:val="clear" w:color="auto" w:fill="1E1E1E"/>
-        <w:spacing w:after="0" w:line="285" w:lineRule="atLeast"/>
-        <w:rPr>
-          <w:rFonts w:ascii="Consolas" w:eastAsia="Times New Roman" w:hAnsi="Consolas" w:cs="Times New Roman"/>
-          <w:color w:val="D4D4D4"/>
-          <w:sz w:val="21"/>
-          <w:szCs w:val="21"/>
-        </w:rPr>
-      </w:pPr>
-      <w:r>
-        <w:rPr>
-          <w:rFonts w:ascii="Consolas" w:eastAsia="Times New Roman" w:hAnsi="Consolas" w:cs="Times New Roman"/>
-          <w:color w:val="6A9955"/>
-          <w:sz w:val="21"/>
-          <w:szCs w:val="21"/>
-        </w:rPr>
-        <w:t>docker login registry.gitlab.com</w:t>
-      </w:r>
-    </w:p>
-    <w:p>
-      <w:pPr>
-        <w:pStyle w:val="ListParagraph"/>
-        <w:numPr>
-          <w:ilvl w:val="1"/>
-          <w:numId w:val="1"/>
-        </w:numPr>
-      </w:pPr>
-      <w:r>
-        <w:t>prihlasenie sa do gitlabu</w:t>
-      </w:r>
-    </w:p>
-    <w:p>
-      <w:pPr>
-        <w:pStyle w:val="ListParagraph"/>
-        <w:numPr>
-          <w:ilvl w:val="0"/>
-          <w:numId w:val="1"/>
-        </w:numPr>
-        <w:shd w:val="clear" w:color="auto" w:fill="1E1E1E"/>
-        <w:spacing w:after="0" w:line="285" w:lineRule="atLeast"/>
-        <w:rPr>
-          <w:rFonts w:ascii="Consolas" w:eastAsia="Times New Roman" w:hAnsi="Consolas" w:cs="Times New Roman"/>
-          <w:color w:val="D4D4D4"/>
-          <w:sz w:val="21"/>
-          <w:szCs w:val="21"/>
-        </w:rPr>
-      </w:pPr>
-      <w:r>
-        <w:rPr>
-          <w:rFonts w:ascii="Consolas" w:eastAsia="Times New Roman" w:hAnsi="Consolas" w:cs="Times New Roman"/>
-          <w:color w:val="6A9955"/>
-          <w:sz w:val="21"/>
-          <w:szCs w:val="21"/>
-        </w:rPr>
-        <w:t>dotnet publish -c Release</w:t>
-      </w:r>
-    </w:p>
-    <w:p>
-      <w:pPr>
-        <w:pStyle w:val="ListParagraph"/>
-        <w:numPr>
-          <w:ilvl w:val="0"/>
-          <w:numId w:val="1"/>
-        </w:numPr>
-        <w:shd w:val="clear" w:color="auto" w:fill="1E1E1E"/>
-        <w:spacing w:after="0" w:line="285" w:lineRule="atLeast"/>
-        <w:rPr>
-          <w:rFonts w:ascii="Consolas" w:eastAsia="Times New Roman" w:hAnsi="Consolas" w:cs="Times New Roman"/>
-          <w:color w:val="D4D4D4"/>
-          <w:sz w:val="21"/>
-          <w:szCs w:val="21"/>
-        </w:rPr>
-      </w:pPr>
-      <w:r>
-        <w:rPr>
-          <w:rFonts w:ascii="Consolas" w:eastAsia="Times New Roman" w:hAnsi="Consolas" w:cs="Times New Roman"/>
-          <w:color w:val="6A9955"/>
-          <w:sz w:val="21"/>
-          <w:szCs w:val="21"/>
-        </w:rPr>
-        <w:t>docker build -t registry.gitlab.com/petriceko/dockerdemo:Version3 .</w:t>
-      </w:r>
-    </w:p>
-    <w:p>
-      <w:pPr>
-        <w:pStyle w:val="ListParagraph"/>
-        <w:numPr>
-          <w:ilvl w:val="0"/>
-          <w:numId w:val="1"/>
-        </w:numPr>
-        <w:shd w:val="clear" w:color="auto" w:fill="1E1E1E"/>
-        <w:spacing w:after="0" w:line="285" w:lineRule="atLeast"/>
-        <w:rPr>
-          <w:rFonts w:ascii="Consolas" w:eastAsia="Times New Roman" w:hAnsi="Consolas" w:cs="Times New Roman"/>
-          <w:color w:val="D4D4D4"/>
-          <w:sz w:val="21"/>
-          <w:szCs w:val="21"/>
-        </w:rPr>
-      </w:pPr>
-      <w:r>
-        <w:rPr>
-          <w:rFonts w:ascii="Consolas" w:eastAsia="Times New Roman" w:hAnsi="Consolas" w:cs="Times New Roman"/>
-          <w:color w:val="6A9955"/>
-          <w:sz w:val="21"/>
-          <w:szCs w:val="21"/>
-        </w:rPr>
-        <w:t>docker push registry.gitlab.com/petriceko/dockerdemo:Version3</w:t>
-      </w:r>
-    </w:p>
-    <w:p>
-      <w:pPr>
-        <w:pStyle w:val="ListParagraph"/>
-        <w:numPr>
-          <w:ilvl w:val="1"/>
-          <w:numId w:val="1"/>
-        </w:numPr>
-      </w:pPr>
-      <w:r>
-        <w:t>vybuildovanie docker imagu, ktory uploadnem do gitlabu</w:t>
-      </w:r>
-    </w:p>
-    <w:p>
-      <w:pPr>
-        <w:pStyle w:val="ListParagraph"/>
-        <w:numPr>
-          <w:ilvl w:val="0"/>
-          <w:numId w:val="1"/>
-        </w:numPr>
-        <w:shd w:val="clear" w:color="auto" w:fill="1E1E1E"/>
-        <w:spacing w:after="0" w:line="285" w:lineRule="atLeast"/>
-        <w:rPr>
-          <w:rFonts w:ascii="Consolas" w:eastAsia="Times New Roman" w:hAnsi="Consolas" w:cs="Times New Roman"/>
-          <w:color w:val="D4D4D4"/>
-          <w:sz w:val="21"/>
-          <w:szCs w:val="21"/>
-        </w:rPr>
-      </w:pPr>
-      <w:r>
-        <w:rPr>
-          <w:rFonts w:ascii="Consolas" w:eastAsia="Times New Roman" w:hAnsi="Consolas" w:cs="Times New Roman"/>
-          <w:color w:val="6A9955"/>
-          <w:sz w:val="21"/>
-          <w:szCs w:val="21"/>
-        </w:rPr>
-        <w:t>https://gitlab.com/petriceko/DockerDemo/container_registry/1900894</w:t>
-      </w:r>
-    </w:p>
-    <w:p>
-      <w:pPr>
-        <w:pStyle w:val="ListParagraph"/>
-        <w:numPr>
-          <w:ilvl w:val="1"/>
-          <w:numId w:val="1"/>
-        </w:numPr>
-      </w:pPr>
-      <w:r>
-        <w:t>Prehlad docker images na gitlabe</w:t>
-      </w:r>
-    </w:p>
-    <w:p>
-      <w:pPr>
-        <w:pStyle w:val="ListParagraph"/>
-        <w:numPr>
-          <w:ilvl w:val="0"/>
-          <w:numId w:val="1"/>
-        </w:numPr>
-        <w:shd w:val="clear" w:color="auto" w:fill="1E1E1E"/>
-        <w:spacing w:after="0" w:line="285" w:lineRule="atLeast"/>
-        <w:rPr>
-          <w:rFonts w:ascii="Consolas" w:eastAsia="Times New Roman" w:hAnsi="Consolas" w:cs="Times New Roman"/>
-          <w:color w:val="D4D4D4"/>
-          <w:sz w:val="21"/>
-          <w:szCs w:val="21"/>
-        </w:rPr>
-      </w:pPr>
-      <w:r>
-        <w:rPr>
-          <w:rFonts w:ascii="Consolas" w:eastAsia="Times New Roman" w:hAnsi="Consolas" w:cs="Times New Roman"/>
-          <w:color w:val="6A9955"/>
-          <w:sz w:val="21"/>
-          <w:szCs w:val="21"/>
-        </w:rPr>
-        <w:t>docker pull registry.gitlab.com/petriceko/dockerdemo:Version3</w:t>
-      </w:r>
-    </w:p>
-    <w:p>
-      <w:pPr>
-        <w:pStyle w:val="ListParagraph"/>
-        <w:numPr>
-          <w:ilvl w:val="1"/>
-          <w:numId w:val="1"/>
-        </w:numPr>
-      </w:pPr>
-      <w:r>
-        <w:t>stiahnutie docker imagu, pokial by som ho uz lokalne stiahnuty nemal</w:t>
-      </w:r>
-    </w:p>
-    <w:p>
-      <w:pPr>
-        <w:pStyle w:val="ListParagraph"/>
-        <w:numPr>
-          <w:ilvl w:val="0"/>
-          <w:numId w:val="1"/>
-        </w:numPr>
-        <w:shd w:val="clear" w:color="auto" w:fill="1E1E1E"/>
-        <w:spacing w:after="0" w:line="285" w:lineRule="atLeast"/>
-        <w:rPr>
-          <w:rFonts w:ascii="Consolas" w:eastAsia="Times New Roman" w:hAnsi="Consolas" w:cs="Times New Roman"/>
-          <w:color w:val="D4D4D4"/>
-          <w:sz w:val="21"/>
-          <w:szCs w:val="21"/>
-        </w:rPr>
-      </w:pPr>
-      <w:r>
-        <w:rPr>
-          <w:rFonts w:ascii="Consolas" w:eastAsia="Times New Roman" w:hAnsi="Consolas" w:cs="Times New Roman"/>
-          <w:color w:val="6A9955"/>
-          <w:sz w:val="21"/>
-          <w:szCs w:val="21"/>
-        </w:rPr>
-        <w:t>docker create --name core-writing-console registry.gitlab.com/petriceko/dockerdemo:Version3</w:t>
-      </w:r>
-    </w:p>
-    <w:p>
-      <w:pPr>
-        <w:pStyle w:val="ListParagraph"/>
-        <w:numPr>
-          <w:ilvl w:val="0"/>
-          <w:numId w:val="1"/>
-        </w:numPr>
-        <w:shd w:val="clear" w:color="auto" w:fill="1E1E1E"/>
-        <w:spacing w:after="0" w:line="285" w:lineRule="atLeast"/>
-        <w:rPr>
-          <w:rFonts w:ascii="Consolas" w:eastAsia="Times New Roman" w:hAnsi="Consolas" w:cs="Times New Roman"/>
-          <w:color w:val="D4D4D4"/>
-          <w:sz w:val="21"/>
-          <w:szCs w:val="21"/>
-        </w:rPr>
-      </w:pPr>
-      <w:r>
-        <w:rPr>
-          <w:rFonts w:ascii="Consolas" w:eastAsia="Times New Roman" w:hAnsi="Consolas" w:cs="Times New Roman"/>
-          <w:color w:val="6A9955"/>
-          <w:sz w:val="21"/>
-          <w:szCs w:val="21"/>
-        </w:rPr>
-        <w:t>docker start core-writing-console</w:t>
-      </w:r>
-    </w:p>
-    <w:p>
-      <w:pPr>
-        <w:pStyle w:val="ListParagraph"/>
-        <w:numPr>
-          <w:ilvl w:val="0"/>
-          <w:numId w:val="1"/>
-        </w:numPr>
-        <w:shd w:val="clear" w:color="auto" w:fill="1E1E1E"/>
-        <w:spacing w:after="0" w:line="285" w:lineRule="atLeast"/>
-        <w:rPr>
-          <w:rFonts w:ascii="Consolas" w:eastAsia="Times New Roman" w:hAnsi="Consolas" w:cs="Times New Roman"/>
-          <w:color w:val="D4D4D4"/>
-          <w:sz w:val="21"/>
-          <w:szCs w:val="21"/>
-        </w:rPr>
-      </w:pPr>
-      <w:r>
-        <w:rPr>
-          <w:rFonts w:ascii="Consolas" w:eastAsia="Times New Roman" w:hAnsi="Consolas" w:cs="Times New Roman"/>
-          <w:color w:val="6A9955"/>
-          <w:sz w:val="21"/>
-          <w:szCs w:val="21"/>
-        </w:rPr>
-        <w:t>docker attach --sig-proxy=false core-writing-console</w:t>
-      </w:r>
-    </w:p>
-    <w:p>
-      <w:pPr>
-        <w:pStyle w:val="ListParagraph"/>
-        <w:numPr>
-          <w:ilvl w:val="1"/>
-          <w:numId w:val="1"/>
-        </w:numPr>
-        <w:rPr>
-          <w:lang w:val="pl-PL"/>
-        </w:rPr>
-      </w:pPr>
-      <w:r>
-        <w:rPr>
-          <w:lang w:val="pl-PL"/>
-        </w:rPr>
-        <w:t>overenie, ci naozaj stiahnuty i</w:t>
-      </w:r>
-      <w:r>
-        <w:rPr>
-          <w:lang w:val="pl-PL"/>
-        </w:rPr>
-        <w:t>mage funguje</w:t>
-      </w:r>
-    </w:p>
-    <w:p>
-      <w:pPr>
-        <w:rPr>
-          <w:lang w:val="pl-PL"/>
-        </w:rPr>
-      </w:pPr>
-    </w:p>
-    <w:p>
-      <w:pPr>
-        <w:rPr>
-          <w:lang w:val="pl-PL"/>
-        </w:rPr>
-      </w:pPr>
-      <w:r>
-        <w:rPr>
-          <w:lang w:val="pl-PL"/>
-        </w:rPr>
-        <w:t>Docker compose:</w:t>
-      </w:r>
-      <w:r>
-        <w:rPr>
-          <w:lang w:val="pl-PL"/>
-        </w:rPr>
-        <w:tab/>
-      </w:r>
-    </w:p>
-    <w:p>
-      <w:pPr>
-        <w:pStyle w:val="ListParagraph"/>
-        <w:numPr>
-          <w:ilvl w:val="0"/>
-          <w:numId w:val="1"/>
-        </w:numPr>
-        <w:rPr>
-          <w:lang w:val="pl-PL"/>
-        </w:rPr>
-      </w:pPr>
-      <w:r>
-        <w:rPr>
-          <w:lang w:val="pl-PL"/>
-        </w:rPr>
-        <w:t>Sposob ako vybuildovat celu docker infrastrukturu (definicia doc</w:t>
-      </w:r>
-      <w:r>
-        <w:rPr>
-          <w:lang w:val="pl-PL"/>
-        </w:rPr>
-        <w:t>kerov, siete, volumes...</w:t>
-      </w:r>
-      <w:r>
-        <w:rPr>
-          <w:lang w:val="pl-PL"/>
-        </w:rPr>
-        <w:t>)</w:t>
-      </w:r>
-      <w:r>
-        <w:rPr>
-          <w:lang w:val="pl-PL"/>
-        </w:rPr>
-        <w:tab/>
-      </w:r>
-      <w:r>
-        <w:rPr>
-          <w:lang w:val="pl-PL"/>
-        </w:rPr>
-        <w:tab/>
-      </w:r>
-    </w:p>
-    <w:p>
-      <w:pPr>
-        <w:pStyle w:val="ListParagraph"/>
-        <w:numPr>
-          <w:ilvl w:val="0"/>
-          <w:numId w:val="1"/>
-        </w:numPr>
-      </w:pPr>
-      <w:r>
-        <w:t>Zauzivany nazov pre docker composu suboru je: docker-comp</w:t>
-      </w:r>
-      <w:r>
-        <w:t>ose.yml</w:t>
-      </w:r>
-    </w:p>
-    <w:p>
-      <w:pPr>
-        <w:pStyle w:val="ListParagraph"/>
-        <w:numPr>
-          <w:ilvl w:val="0"/>
-          <w:numId w:val="1"/>
-        </w:numPr>
       </w:pPr>
       <w:r>
         <w:t>Pripravene su dva compose subory, jeden pre mysql db a druhy pre autoupdate</w:t>
@@ -2091,7 +2124,6 @@
         <w:rPr>
           <w:noProof/>
         </w:rPr>
-        <w:lastRenderedPageBreak/>
         <mc:AlternateContent>
           <mc:Choice Requires="wps">
             <w:drawing>
@@ -4067,6 +4099,7 @@
         </w:numPr>
       </w:pPr>
       <w:r>
+        <w:lastRenderedPageBreak/>
         <w:t>‘ports’ – znamena to external:i</w:t>
       </w:r>
       <w:r>
@@ -4144,10 +4177,123 @@
     <w:p>
       <w:pPr>
         <w:pStyle w:val="ListParagraph"/>
+        <w:shd w:val="clear" w:color="auto" w:fill="1E1E1E"/>
+        <w:spacing w:after="0" w:line="285" w:lineRule="atLeast"/>
+        <w:rPr>
+          <w:rFonts w:ascii="Consolas" w:eastAsia="Times New Roman" w:hAnsi="Consolas" w:cs="Times New Roman"/>
+          <w:color w:val="D4D4D4"/>
+          <w:sz w:val="21"/>
+          <w:szCs w:val="21"/>
+        </w:rPr>
+      </w:pPr>
+      <w:r>
+        <w:rPr>
+          <w:rFonts w:ascii="Consolas" w:eastAsia="Times New Roman" w:hAnsi="Consolas" w:cs="Times New Roman"/>
+          <w:color w:val="6A9955"/>
+          <w:sz w:val="21"/>
+          <w:szCs w:val="21"/>
+        </w:rPr>
+        <w:t>docker-compose build</w:t>
+      </w:r>
+    </w:p>
+    <w:p>
+      <w:pPr>
+        <w:pStyle w:val="ListParagraph"/>
+        <w:numPr>
+          <w:ilvl w:val="1"/>
+          <w:numId w:val="1"/>
+        </w:numPr>
+      </w:pPr>
+      <w:r>
+        <w:t>vybuildovanie docker composu</w:t>
+      </w:r>
+    </w:p>
+    <w:p>
+      <w:pPr>
+        <w:pStyle w:val="ListParagraph"/>
+        <w:shd w:val="clear" w:color="auto" w:fill="1E1E1E"/>
+        <w:spacing w:after="0" w:line="285" w:lineRule="atLeast"/>
+        <w:rPr>
+          <w:rFonts w:ascii="Consolas" w:eastAsia="Times New Roman" w:hAnsi="Consolas" w:cs="Times New Roman"/>
+          <w:color w:val="D4D4D4"/>
+          <w:sz w:val="21"/>
+          <w:szCs w:val="21"/>
+        </w:rPr>
+      </w:pPr>
+      <w:r>
+        <w:rPr>
+          <w:rFonts w:ascii="Consolas" w:eastAsia="Times New Roman" w:hAnsi="Consolas" w:cs="Times New Roman"/>
+          <w:color w:val="6A9955"/>
+          <w:sz w:val="21"/>
+          <w:szCs w:val="21"/>
+        </w:rPr>
+        <w:t>docker-compose up</w:t>
+      </w:r>
+    </w:p>
+    <w:p>
+      <w:pPr>
+        <w:pStyle w:val="ListParagraph"/>
+        <w:numPr>
+          <w:ilvl w:val="1"/>
+          <w:numId w:val="1"/>
+        </w:numPr>
+      </w:pPr>
+      <w:r>
+        <w:t>nastartovanie docker composu v attached mode</w:t>
+      </w:r>
+    </w:p>
+    <w:p>
+      <w:pPr>
+        <w:pStyle w:val="ListParagraph"/>
+        <w:shd w:val="clear" w:color="auto" w:fill="1E1E1E"/>
+        <w:spacing w:after="0" w:line="285" w:lineRule="atLeast"/>
+        <w:rPr>
+          <w:rFonts w:ascii="Consolas" w:eastAsia="Times New Roman" w:hAnsi="Consolas" w:cs="Times New Roman"/>
+          <w:color w:val="D4D4D4"/>
+          <w:sz w:val="21"/>
+          <w:szCs w:val="21"/>
+        </w:rPr>
+      </w:pPr>
+      <w:r>
+        <w:rPr>
+          <w:rFonts w:ascii="Consolas" w:eastAsia="Times New Roman" w:hAnsi="Consolas" w:cs="Times New Roman"/>
+          <w:color w:val="6A9955"/>
+          <w:sz w:val="21"/>
+          <w:szCs w:val="21"/>
+        </w:rPr>
+        <w:t>docker-compose up -d</w:t>
+      </w:r>
+    </w:p>
+    <w:p>
+      <w:pPr>
+        <w:pStyle w:val="ListParagraph"/>
+        <w:numPr>
+          <w:ilvl w:val="1"/>
+          <w:numId w:val="1"/>
+        </w:numPr>
+      </w:pPr>
+      <w:r>
+        <w:t>nastartovanie docker composu v detached mode</w:t>
+      </w:r>
+    </w:p>
+    <w:p>
+      <w:pPr>
+        <w:pStyle w:val="ListParagraph"/>
         <w:numPr>
           <w:ilvl w:val="0"/>
           <w:numId w:val="1"/>
         </w:numPr>
+      </w:pPr>
+      <w:r>
+        <w:t>Ked sa docker compose nastartuje, konzola v attach mode vypisuje merge konzolu vsetkych docker contain</w:t>
+      </w:r>
+      <w:r>
+        <w:t>erov. Pre overenie, ci mysql storuje data vo volumes, connection string: localhost:3306</w:t>
+      </w:r>
+    </w:p>
+    <w:p>
+      <w:pPr>
+        <w:pStyle w:val="ListParagraph"/>
         <w:shd w:val="clear" w:color="auto" w:fill="1E1E1E"/>
         <w:spacing w:after="0" w:line="285" w:lineRule="atLeast"/>
         <w:rPr>
@@ -4164,7 +4310,7 @@
           <w:sz w:val="21"/>
           <w:szCs w:val="21"/>
         </w:rPr>
-        <w:t>docker-compose build</w:t>
+        <w:t>docker-compose down</w:t>
       </w:r>
     </w:p>
     <w:p>
@@ -4176,8 +4322,225 @@
         </w:numPr>
       </w:pPr>
       <w:r>
-        <w:lastRenderedPageBreak/>
-        <w:t>vybuildovanie docker composu</w:t>
+        <w:t>zastavenie vsetkych docker containerov. Volumes sa necistia, pokial nedam force delete. Ak dam teraz vo Workbenchi refresh/select, tak nepojde</w:t>
+      </w:r>
+    </w:p>
+    <w:p>
+      <w:pPr>
+        <w:pStyle w:val="ListParagraph"/>
+        <w:shd w:val="clear" w:color="auto" w:fill="1E1E1E"/>
+        <w:spacing w:after="0" w:line="285" w:lineRule="atLeast"/>
+        <w:rPr>
+          <w:rFonts w:ascii="Consolas" w:eastAsia="Times New Roman" w:hAnsi="Consolas" w:cs="Times New Roman"/>
+          <w:color w:val="D4D4D4"/>
+          <w:sz w:val="21"/>
+          <w:szCs w:val="21"/>
+        </w:rPr>
+      </w:pPr>
+      <w:r>
+        <w:rPr>
+          <w:rFonts w:ascii="Consolas" w:eastAsia="Times New Roman" w:hAnsi="Consolas" w:cs="Times New Roman"/>
+          <w:color w:val="6A9955"/>
+          <w:sz w:val="21"/>
+          <w:szCs w:val="21"/>
+        </w:rPr>
+        <w:t>docker-compose pull consolewriting</w:t>
+      </w:r>
+    </w:p>
+    <w:p>
+      <w:pPr>
+        <w:pStyle w:val="ListParagraph"/>
+        <w:shd w:val="clear" w:color="auto" w:fill="1E1E1E"/>
+        <w:spacing w:after="0" w:line="285" w:lineRule="atLeast"/>
+        <w:rPr>
+          <w:rFonts w:ascii="Consolas" w:eastAsia="Times New Roman" w:hAnsi="Consolas" w:cs="Times New Roman"/>
+          <w:color w:val="D4D4D4"/>
+          <w:sz w:val="21"/>
+          <w:szCs w:val="21"/>
+        </w:rPr>
+      </w:pPr>
+      <w:r>
+        <w:rPr>
+          <w:rFonts w:ascii="Consolas" w:eastAsia="Times New Roman" w:hAnsi="Consolas" w:cs="Times New Roman"/>
+          <w:color w:val="6A9955"/>
+          <w:sz w:val="21"/>
+          <w:szCs w:val="21"/>
+        </w:rPr>
+        <w:t>docker-compose images</w:t>
+      </w:r>
+    </w:p>
+    <w:p>
+      <w:pPr>
+        <w:pStyle w:val="ListParagraph"/>
+        <w:shd w:val="clear" w:color="auto" w:fill="1E1E1E"/>
+        <w:spacing w:after="0" w:line="285" w:lineRule="atLeast"/>
+        <w:rPr>
+          <w:rFonts w:ascii="Consolas" w:eastAsia="Times New Roman" w:hAnsi="Consolas" w:cs="Times New Roman"/>
+          <w:color w:val="D4D4D4"/>
+          <w:sz w:val="21"/>
+          <w:szCs w:val="21"/>
+        </w:rPr>
+      </w:pPr>
+      <w:r>
+        <w:rPr>
+          <w:rFonts w:ascii="Consolas" w:eastAsia="Times New Roman" w:hAnsi="Consolas" w:cs="Times New Roman"/>
+          <w:color w:val="6A9955"/>
+          <w:sz w:val="21"/>
+          <w:szCs w:val="21"/>
+        </w:rPr>
+        <w:t>docker-compose rm</w:t>
+      </w:r>
+    </w:p>
+    <w:p>
+      <w:pPr>
+        <w:pStyle w:val="ListParagraph"/>
+        <w:shd w:val="clear" w:color="auto" w:fill="1E1E1E"/>
+        <w:spacing w:after="0" w:line="285" w:lineRule="atLeast"/>
+        <w:rPr>
+          <w:rFonts w:ascii="Consolas" w:eastAsia="Times New Roman" w:hAnsi="Consolas" w:cs="Times New Roman"/>
+          <w:color w:val="D4D4D4"/>
+          <w:sz w:val="21"/>
+          <w:szCs w:val="21"/>
+        </w:rPr>
+      </w:pPr>
+      <w:r>
+        <w:rPr>
+          <w:rFonts w:ascii="Consolas" w:eastAsia="Times New Roman" w:hAnsi="Consolas" w:cs="Times New Roman"/>
+          <w:color w:val="6A9955"/>
+          <w:sz w:val="21"/>
+          <w:szCs w:val="21"/>
+        </w:rPr>
+        <w:t>docker-compose restart</w:t>
+      </w:r>
+    </w:p>
+    <w:p>
+      <w:pPr>
+        <w:pStyle w:val="ListParagraph"/>
+        <w:shd w:val="clear" w:color="auto" w:fill="1E1E1E"/>
+        <w:spacing w:after="0" w:line="285" w:lineRule="atLeast"/>
+        <w:rPr>
+          <w:rFonts w:ascii="Consolas" w:eastAsia="Times New Roman" w:hAnsi="Consolas" w:cs="Times New Roman"/>
+          <w:color w:val="D4D4D4"/>
+          <w:sz w:val="21"/>
+          <w:szCs w:val="21"/>
+        </w:rPr>
+      </w:pPr>
+      <w:r>
+        <w:rPr>
+          <w:rFonts w:ascii="Consolas" w:eastAsia="Times New Roman" w:hAnsi="Consolas" w:cs="Times New Roman"/>
+          <w:color w:val="6A9955"/>
+          <w:sz w:val="21"/>
+          <w:szCs w:val="21"/>
+        </w:rPr>
+        <w:t>docker-compose pause</w:t>
+      </w:r>
+    </w:p>
+    <w:p>
+      <w:pPr>
+        <w:pStyle w:val="ListParagraph"/>
+        <w:shd w:val="clear" w:color="auto" w:fill="1E1E1E"/>
+        <w:spacing w:after="0" w:line="285" w:lineRule="atLeast"/>
+        <w:rPr>
+          <w:rFonts w:ascii="Consolas" w:eastAsia="Times New Roman" w:hAnsi="Consolas" w:cs="Times New Roman"/>
+          <w:color w:val="D4D4D4"/>
+          <w:sz w:val="21"/>
+          <w:szCs w:val="21"/>
+        </w:rPr>
+      </w:pPr>
+      <w:r>
+        <w:rPr>
+          <w:rFonts w:ascii="Consolas" w:eastAsia="Times New Roman" w:hAnsi="Consolas" w:cs="Times New Roman"/>
+          <w:color w:val="6A9955"/>
+          <w:sz w:val="21"/>
+          <w:szCs w:val="21"/>
+        </w:rPr>
+        <w:t>docker-compose unpause</w:t>
+      </w:r>
+    </w:p>
+    <w:p>
+      <w:pPr>
+        <w:pStyle w:val="ListParagraph"/>
+        <w:shd w:val="clear" w:color="auto" w:fill="1E1E1E"/>
+        <w:spacing w:after="0" w:line="285" w:lineRule="atLeast"/>
+        <w:rPr>
+          <w:rFonts w:ascii="Consolas" w:eastAsia="Times New Roman" w:hAnsi="Consolas" w:cs="Times New Roman"/>
+          <w:color w:val="D4D4D4"/>
+          <w:sz w:val="21"/>
+          <w:szCs w:val="21"/>
+        </w:rPr>
+      </w:pPr>
+    </w:p>
+    <w:p>
+      <w:pPr>
+        <w:pStyle w:val="ListParagraph"/>
+        <w:numPr>
+          <w:ilvl w:val="1"/>
+          <w:numId w:val="1"/>
+        </w:numPr>
+      </w:pPr>
+      <w:r>
+        <w:t>Zoznam dalsich dolezitych komandov</w:t>
+      </w:r>
+    </w:p>
+    <w:p>
+      <w:pPr>
+        <w:pStyle w:val="ListParagraph"/>
+        <w:shd w:val="clear" w:color="auto" w:fill="1E1E1E"/>
+        <w:spacing w:after="0" w:line="285" w:lineRule="atLeast"/>
+        <w:rPr>
+          <w:rFonts w:ascii="Consolas" w:eastAsia="Times New Roman" w:hAnsi="Consolas" w:cs="Times New Roman"/>
+          <w:color w:val="D4D4D4"/>
+          <w:sz w:val="21"/>
+          <w:szCs w:val="21"/>
+        </w:rPr>
+      </w:pPr>
+      <w:r>
+        <w:rPr>
+          <w:rFonts w:ascii="Consolas" w:eastAsia="Times New Roman" w:hAnsi="Consolas" w:cs="Times New Roman"/>
+          <w:color w:val="6A9955"/>
+          <w:sz w:val="21"/>
+          <w:szCs w:val="21"/>
+        </w:rPr>
+        <w:t>docker-compose exec consolewriting bash</w:t>
+      </w:r>
+    </w:p>
+    <w:p>
+      <w:pPr>
+        <w:pStyle w:val="ListParagraph"/>
+        <w:numPr>
+          <w:ilvl w:val="1"/>
+          <w:numId w:val="1"/>
+        </w:numPr>
+        <w:rPr>
+          <w:lang w:val="pl-PL"/>
+        </w:rPr>
+      </w:pPr>
+      <w:r>
+        <w:rPr>
+          <w:lang w:val="pl-PL"/>
+        </w:rPr>
+        <w:t>pripojenie sa na bash b</w:t>
+      </w:r>
+      <w:r>
+        <w:rPr>
+          <w:lang w:val="pl-PL"/>
+        </w:rPr>
+        <w:t>eziaceho dockera s nazvom consolewriting</w:t>
+      </w:r>
+    </w:p>
+    <w:p>
+      <w:pPr>
+        <w:rPr>
+          <w:b/>
+          <w:bCs/>
+        </w:rPr>
+      </w:pPr>
+      <w:r>
+        <w:rPr>
+          <w:b/>
+          <w:bCs/>
+        </w:rPr>
+        <w:t>Demo padajucej konzolovky:</w:t>
       </w:r>
     </w:p>
     <w:p>
@@ -4187,6 +4550,26 @@
           <w:ilvl w:val="0"/>
           <w:numId w:val="1"/>
         </w:numPr>
+        <w:rPr>
+          <w:lang w:val="pl-PL"/>
+        </w:rPr>
+      </w:pPr>
+      <w:r>
+        <w:rPr>
+          <w:lang w:val="pl-PL"/>
+        </w:rPr>
+        <w:t xml:space="preserve">upravit konzolovku tak aby </w:t>
+      </w:r>
+      <w:r>
+        <w:rPr>
+          <w:lang w:val="pl-PL"/>
+        </w:rPr>
+        <w:t>throwla exception</w:t>
+      </w:r>
+    </w:p>
+    <w:p>
+      <w:pPr>
+        <w:pStyle w:val="ListParagraph"/>
         <w:shd w:val="clear" w:color="auto" w:fill="1E1E1E"/>
         <w:spacing w:after="0" w:line="285" w:lineRule="atLeast"/>
         <w:rPr>
@@ -4203,19 +4586,73 @@
           <w:sz w:val="21"/>
           <w:szCs w:val="21"/>
         </w:rPr>
+        <w:t>dotnet publish -c Release</w:t>
+      </w:r>
+    </w:p>
+    <w:p>
+      <w:pPr>
+        <w:pStyle w:val="ListParagraph"/>
+        <w:shd w:val="clear" w:color="auto" w:fill="1E1E1E"/>
+        <w:spacing w:after="0" w:line="285" w:lineRule="atLeast"/>
+        <w:rPr>
+          <w:rFonts w:ascii="Consolas" w:eastAsia="Times New Roman" w:hAnsi="Consolas" w:cs="Times New Roman"/>
+          <w:color w:val="D4D4D4"/>
+          <w:sz w:val="21"/>
+          <w:szCs w:val="21"/>
+        </w:rPr>
+      </w:pPr>
+      <w:r>
+        <w:rPr>
+          <w:rFonts w:ascii="Consolas" w:eastAsia="Times New Roman" w:hAnsi="Consolas" w:cs="Times New Roman"/>
+          <w:color w:val="6A9955"/>
+          <w:sz w:val="21"/>
+          <w:szCs w:val="21"/>
+        </w:rPr>
+        <w:t>docker-compose build</w:t>
+      </w:r>
+    </w:p>
+    <w:p>
+      <w:pPr>
+        <w:pStyle w:val="ListParagraph"/>
+        <w:shd w:val="clear" w:color="auto" w:fill="1E1E1E"/>
+        <w:spacing w:after="0" w:line="285" w:lineRule="atLeast"/>
+        <w:rPr>
+          <w:rFonts w:ascii="Consolas" w:eastAsia="Times New Roman" w:hAnsi="Consolas" w:cs="Times New Roman"/>
+          <w:color w:val="D4D4D4"/>
+          <w:sz w:val="21"/>
+          <w:szCs w:val="21"/>
+        </w:rPr>
+      </w:pPr>
+      <w:r>
+        <w:rPr>
+          <w:rFonts w:ascii="Consolas" w:eastAsia="Times New Roman" w:hAnsi="Consolas" w:cs="Times New Roman"/>
+          <w:color w:val="6A9955"/>
+          <w:sz w:val="21"/>
+          <w:szCs w:val="21"/>
+        </w:rPr>
         <w:t>docker-compose up</w:t>
       </w:r>
     </w:p>
     <w:p>
       <w:pPr>
         <w:pStyle w:val="ListParagraph"/>
-        <w:numPr>
-          <w:ilvl w:val="1"/>
-          <w:numId w:val="1"/>
-        </w:numPr>
-      </w:pPr>
-      <w:r>
-        <w:t>nastartovanie docker composu v attached mode</w:t>
+        <w:shd w:val="clear" w:color="auto" w:fill="1E1E1E"/>
+        <w:spacing w:after="0" w:line="285" w:lineRule="atLeast"/>
+        <w:rPr>
+          <w:rFonts w:ascii="Consolas" w:eastAsia="Times New Roman" w:hAnsi="Consolas" w:cs="Times New Roman"/>
+          <w:color w:val="D4D4D4"/>
+          <w:sz w:val="21"/>
+          <w:szCs w:val="21"/>
+        </w:rPr>
+      </w:pPr>
+      <w:r>
+        <w:rPr>
+          <w:rFonts w:ascii="Consolas" w:eastAsia="Times New Roman" w:hAnsi="Consolas" w:cs="Times New Roman"/>
+          <w:color w:val="D4D4D4"/>
+          <w:sz w:val="21"/>
+          <w:szCs w:val="21"/>
+        </w:rPr>
+        <w:t>docker-compose down</w:t>
       </w:r>
     </w:p>
     <w:p>
@@ -4225,35 +4662,24 @@
           <w:ilvl w:val="0"/>
           <w:numId w:val="1"/>
         </w:numPr>
-        <w:shd w:val="clear" w:color="auto" w:fill="1E1E1E"/>
-        <w:spacing w:after="0" w:line="285" w:lineRule="atLeast"/>
-        <w:rPr>
-          <w:rFonts w:ascii="Consolas" w:eastAsia="Times New Roman" w:hAnsi="Consolas" w:cs="Times New Roman"/>
-          <w:color w:val="D4D4D4"/>
-          <w:sz w:val="21"/>
-          <w:szCs w:val="21"/>
-        </w:rPr>
-      </w:pPr>
-      <w:r>
-        <w:rPr>
-          <w:rFonts w:ascii="Consolas" w:eastAsia="Times New Roman" w:hAnsi="Consolas" w:cs="Times New Roman"/>
-          <w:color w:val="6A9955"/>
-          <w:sz w:val="21"/>
-          <w:szCs w:val="21"/>
-        </w:rPr>
-        <w:t>docker-compose up -d</w:t>
-      </w:r>
-    </w:p>
-    <w:p>
-      <w:pPr>
-        <w:pStyle w:val="ListParagraph"/>
-        <w:numPr>
-          <w:ilvl w:val="1"/>
-          <w:numId w:val="1"/>
-        </w:numPr>
-      </w:pPr>
-      <w:r>
-        <w:t>nastartovanie docker composu v detached mode</w:t>
+        <w:rPr>
+          <w:lang w:val="pl-PL"/>
+        </w:rPr>
+      </w:pPr>
+    </w:p>
+    <w:p>
+      <w:pPr>
+        <w:rPr>
+          <w:b/>
+          <w:bCs/>
+        </w:rPr>
+      </w:pPr>
+      <w:r>
+        <w:rPr>
+          <w:b/>
+          <w:bCs/>
+        </w:rPr>
+        <w:t>Demo autoupdate konzolovky:</w:t>
       </w:r>
     </w:p>
     <w:p>
@@ -4265,10 +4691,29 @@
         </w:numPr>
       </w:pPr>
       <w:r>
-        <w:t>Ked sa docker compose nastartuje, konzola v attach mode vypisuje merge konzolu vsetkych docker contain</w:t>
-      </w:r>
-      <w:r>
-        <w:t>erov. Pre overenie, ci mysql storuje data vo volumes, connection string: localhost:3306</w:t>
+        <w:t>Pouzit druhy docker compose</w:t>
+      </w:r>
+    </w:p>
+    <w:p>
+      <w:pPr>
+        <w:pStyle w:val="ListParagraph"/>
+        <w:shd w:val="clear" w:color="auto" w:fill="1E1E1E"/>
+        <w:spacing w:after="0" w:line="285" w:lineRule="atLeast"/>
+        <w:rPr>
+          <w:rFonts w:ascii="Consolas" w:eastAsia="Times New Roman" w:hAnsi="Consolas" w:cs="Times New Roman"/>
+          <w:color w:val="D4D4D4"/>
+          <w:sz w:val="21"/>
+          <w:szCs w:val="21"/>
+        </w:rPr>
+      </w:pPr>
+      <w:r>
+        <w:rPr>
+          <w:rFonts w:ascii="Consolas" w:eastAsia="Times New Roman" w:hAnsi="Consolas" w:cs="Times New Roman"/>
+          <w:color w:val="6A9955"/>
+          <w:sz w:val="21"/>
+          <w:szCs w:val="21"/>
+        </w:rPr>
+        <w:t>docker-compose up</w:t>
       </w:r>
     </w:p>
     <w:p>
@@ -4278,35 +4723,9 @@
           <w:ilvl w:val="0"/>
           <w:numId w:val="1"/>
         </w:numPr>
-        <w:shd w:val="clear" w:color="auto" w:fill="1E1E1E"/>
-        <w:spacing w:after="0" w:line="285" w:lineRule="atLeast"/>
-        <w:rPr>
-          <w:rFonts w:ascii="Consolas" w:eastAsia="Times New Roman" w:hAnsi="Consolas" w:cs="Times New Roman"/>
-          <w:color w:val="D4D4D4"/>
-          <w:sz w:val="21"/>
-          <w:szCs w:val="21"/>
-        </w:rPr>
-      </w:pPr>
-      <w:r>
-        <w:rPr>
-          <w:rFonts w:ascii="Consolas" w:eastAsia="Times New Roman" w:hAnsi="Consolas" w:cs="Times New Roman"/>
-          <w:color w:val="6A9955"/>
-          <w:sz w:val="21"/>
-          <w:szCs w:val="21"/>
-        </w:rPr>
-        <w:t>docker-compose down</w:t>
-      </w:r>
-    </w:p>
-    <w:p>
-      <w:pPr>
-        <w:pStyle w:val="ListParagraph"/>
-        <w:numPr>
-          <w:ilvl w:val="1"/>
-          <w:numId w:val="1"/>
-        </w:numPr>
-      </w:pPr>
-      <w:r>
-        <w:t>zastavenie vsetkych docker containerov. Volumes sa necistia, pokial nedam force delete. Ak dam teraz vo Workbenchi refresh/select, tak nepojde</w:t>
+      </w:pPr>
+      <w:r>
+        <w:t>v novom VS Code ist na ConsoleWriting</w:t>
       </w:r>
     </w:p>
     <w:p>
@@ -4316,8 +4735,32 @@
           <w:ilvl w:val="0"/>
           <w:numId w:val="1"/>
         </w:numPr>
+      </w:pPr>
+      <w:r>
+        <w:t>Urobit zmenu v ConsoleWriting</w:t>
+      </w:r>
+    </w:p>
+    <w:p>
+      <w:pPr>
+        <w:pStyle w:val="ListParagraph"/>
         <w:shd w:val="clear" w:color="auto" w:fill="1E1E1E"/>
         <w:spacing w:after="0" w:line="285" w:lineRule="atLeast"/>
+      </w:pPr>
+      <w:r>
+        <w:rPr>
+          <w:rFonts w:ascii="Consolas" w:eastAsia="Times New Roman" w:hAnsi="Consolas" w:cs="Times New Roman"/>
+          <w:color w:val="6A9955"/>
+          <w:sz w:val="21"/>
+          <w:szCs w:val="21"/>
+        </w:rPr>
+        <w:t>docker login registry.gitlab.com</w:t>
+      </w:r>
+    </w:p>
+    <w:p>
+      <w:pPr>
+        <w:pStyle w:val="ListParagraph"/>
+        <w:shd w:val="clear" w:color="auto" w:fill="1E1E1E"/>
+        <w:spacing w:after="0" w:line="285" w:lineRule="atLeast"/>
         <w:rPr>
           <w:rFonts w:ascii="Consolas" w:eastAsia="Times New Roman" w:hAnsi="Consolas" w:cs="Times New Roman"/>
           <w:color w:val="D4D4D4"/>
@@ -4332,7 +4775,51 @@
           <w:sz w:val="21"/>
           <w:szCs w:val="21"/>
         </w:rPr>
-        <w:t>docker-compose pull consolewriting</w:t>
+        <w:t>dotnet publish -c Release</w:t>
+      </w:r>
+    </w:p>
+    <w:p>
+      <w:pPr>
+        <w:pStyle w:val="ListParagraph"/>
+        <w:shd w:val="clear" w:color="auto" w:fill="1E1E1E"/>
+        <w:spacing w:after="0" w:line="285" w:lineRule="atLeast"/>
+        <w:rPr>
+          <w:rFonts w:ascii="Consolas" w:eastAsia="Times New Roman" w:hAnsi="Consolas" w:cs="Times New Roman"/>
+          <w:color w:val="D4D4D4"/>
+          <w:sz w:val="21"/>
+          <w:szCs w:val="21"/>
+        </w:rPr>
+      </w:pPr>
+      <w:r>
+        <w:rPr>
+          <w:rFonts w:ascii="Consolas" w:eastAsia="Times New Roman" w:hAnsi="Consolas" w:cs="Times New Roman"/>
+          <w:color w:val="6A9955"/>
+          <w:sz w:val="21"/>
+          <w:szCs w:val="21"/>
+        </w:rPr>
+        <w:t>docker build -t registry.gitlab.com/petriceko/dockerdemo:Version3 .</w:t>
+      </w:r>
+    </w:p>
+    <w:p>
+      <w:pPr>
+        <w:pStyle w:val="ListParagraph"/>
+        <w:shd w:val="clear" w:color="auto" w:fill="1E1E1E"/>
+        <w:spacing w:after="0" w:line="285" w:lineRule="atLeast"/>
+        <w:rPr>
+          <w:rFonts w:ascii="Consolas" w:eastAsia="Times New Roman" w:hAnsi="Consolas" w:cs="Times New Roman"/>
+          <w:color w:val="D4D4D4"/>
+          <w:sz w:val="21"/>
+          <w:szCs w:val="21"/>
+        </w:rPr>
+      </w:pPr>
+      <w:r>
+        <w:rPr>
+          <w:rFonts w:ascii="Consolas" w:eastAsia="Times New Roman" w:hAnsi="Consolas" w:cs="Times New Roman"/>
+          <w:color w:val="6A9955"/>
+          <w:sz w:val="21"/>
+          <w:szCs w:val="21"/>
+        </w:rPr>
+        <w:t>docker push registry.gitlab.com/petriceko/dockerdemo:Version3</w:t>
       </w:r>
     </w:p>
     <w:p>
@@ -4342,326 +4829,146 @@
           <w:ilvl w:val="0"/>
           <w:numId w:val="1"/>
         </w:numPr>
-        <w:shd w:val="clear" w:color="auto" w:fill="1E1E1E"/>
-        <w:spacing w:after="0" w:line="285" w:lineRule="atLeast"/>
-        <w:rPr>
-          <w:rFonts w:ascii="Consolas" w:eastAsia="Times New Roman" w:hAnsi="Consolas" w:cs="Times New Roman"/>
-          <w:color w:val="D4D4D4"/>
-          <w:sz w:val="21"/>
-          <w:szCs w:val="21"/>
-        </w:rPr>
-      </w:pPr>
-      <w:r>
-        <w:rPr>
-          <w:rFonts w:ascii="Consolas" w:eastAsia="Times New Roman" w:hAnsi="Consolas" w:cs="Times New Roman"/>
-          <w:color w:val="6A9955"/>
-          <w:sz w:val="21"/>
-          <w:szCs w:val="21"/>
-        </w:rPr>
-        <w:t>docker-compose images</w:t>
-      </w:r>
-    </w:p>
-    <w:p>
-      <w:pPr>
-        <w:pStyle w:val="ListParagraph"/>
-        <w:numPr>
-          <w:ilvl w:val="0"/>
-          <w:numId w:val="1"/>
-        </w:numPr>
-        <w:shd w:val="clear" w:color="auto" w:fill="1E1E1E"/>
-        <w:spacing w:after="0" w:line="285" w:lineRule="atLeast"/>
-        <w:rPr>
-          <w:rFonts w:ascii="Consolas" w:eastAsia="Times New Roman" w:hAnsi="Consolas" w:cs="Times New Roman"/>
-          <w:color w:val="D4D4D4"/>
-          <w:sz w:val="21"/>
-          <w:szCs w:val="21"/>
-        </w:rPr>
-      </w:pPr>
-      <w:r>
-        <w:rPr>
-          <w:rFonts w:ascii="Consolas" w:eastAsia="Times New Roman" w:hAnsi="Consolas" w:cs="Times New Roman"/>
-          <w:color w:val="6A9955"/>
-          <w:sz w:val="21"/>
-          <w:szCs w:val="21"/>
-        </w:rPr>
-        <w:t>docker-compose rm</w:t>
-      </w:r>
-    </w:p>
-    <w:p>
-      <w:pPr>
-        <w:pStyle w:val="ListParagraph"/>
-        <w:numPr>
-          <w:ilvl w:val="0"/>
-          <w:numId w:val="1"/>
-        </w:numPr>
-        <w:shd w:val="clear" w:color="auto" w:fill="1E1E1E"/>
-        <w:spacing w:after="0" w:line="285" w:lineRule="atLeast"/>
-        <w:rPr>
-          <w:rFonts w:ascii="Consolas" w:eastAsia="Times New Roman" w:hAnsi="Consolas" w:cs="Times New Roman"/>
-          <w:color w:val="D4D4D4"/>
-          <w:sz w:val="21"/>
-          <w:szCs w:val="21"/>
-        </w:rPr>
-      </w:pPr>
-      <w:r>
-        <w:rPr>
-          <w:rFonts w:ascii="Consolas" w:eastAsia="Times New Roman" w:hAnsi="Consolas" w:cs="Times New Roman"/>
-          <w:color w:val="6A9955"/>
-          <w:sz w:val="21"/>
-          <w:szCs w:val="21"/>
-        </w:rPr>
-        <w:t>docker-compose restart</w:t>
-      </w:r>
-    </w:p>
-    <w:p>
-      <w:pPr>
-        <w:pStyle w:val="ListParagraph"/>
-        <w:numPr>
-          <w:ilvl w:val="0"/>
-          <w:numId w:val="1"/>
-        </w:numPr>
-        <w:shd w:val="clear" w:color="auto" w:fill="1E1E1E"/>
-        <w:spacing w:after="0" w:line="285" w:lineRule="atLeast"/>
-        <w:rPr>
-          <w:rFonts w:ascii="Consolas" w:eastAsia="Times New Roman" w:hAnsi="Consolas" w:cs="Times New Roman"/>
-          <w:color w:val="D4D4D4"/>
-          <w:sz w:val="21"/>
-          <w:szCs w:val="21"/>
-        </w:rPr>
-      </w:pPr>
-      <w:r>
-        <w:rPr>
-          <w:rFonts w:ascii="Consolas" w:eastAsia="Times New Roman" w:hAnsi="Consolas" w:cs="Times New Roman"/>
-          <w:color w:val="6A9955"/>
-          <w:sz w:val="21"/>
-          <w:szCs w:val="21"/>
-        </w:rPr>
-        <w:t>docker-compose pause</w:t>
-      </w:r>
-    </w:p>
-    <w:p>
-      <w:pPr>
-        <w:pStyle w:val="ListParagraph"/>
-        <w:numPr>
-          <w:ilvl w:val="0"/>
-          <w:numId w:val="1"/>
-        </w:numPr>
-        <w:shd w:val="clear" w:color="auto" w:fill="1E1E1E"/>
-        <w:spacing w:after="0" w:line="285" w:lineRule="atLeast"/>
-        <w:rPr>
-          <w:rFonts w:ascii="Consolas" w:eastAsia="Times New Roman" w:hAnsi="Consolas" w:cs="Times New Roman"/>
-          <w:color w:val="D4D4D4"/>
-          <w:sz w:val="21"/>
-          <w:szCs w:val="21"/>
-        </w:rPr>
-      </w:pPr>
-      <w:r>
-        <w:rPr>
-          <w:rFonts w:ascii="Consolas" w:eastAsia="Times New Roman" w:hAnsi="Consolas" w:cs="Times New Roman"/>
-          <w:color w:val="6A9955"/>
-          <w:sz w:val="21"/>
-          <w:szCs w:val="21"/>
-        </w:rPr>
-        <w:t>docker-compose unpause</w:t>
-      </w:r>
-    </w:p>
-    <w:p>
-      <w:pPr>
-        <w:pStyle w:val="ListParagraph"/>
-        <w:numPr>
-          <w:ilvl w:val="0"/>
-          <w:numId w:val="1"/>
-        </w:numPr>
-        <w:shd w:val="clear" w:color="auto" w:fill="1E1E1E"/>
-        <w:spacing w:after="0" w:line="285" w:lineRule="atLeast"/>
-        <w:rPr>
-          <w:rFonts w:ascii="Consolas" w:eastAsia="Times New Roman" w:hAnsi="Consolas" w:cs="Times New Roman"/>
-          <w:color w:val="D4D4D4"/>
-          <w:sz w:val="21"/>
-          <w:szCs w:val="21"/>
-        </w:rPr>
-      </w:pPr>
-    </w:p>
-    <w:p>
-      <w:pPr>
-        <w:pStyle w:val="ListParagraph"/>
-        <w:numPr>
-          <w:ilvl w:val="1"/>
-          <w:numId w:val="1"/>
-        </w:numPr>
-      </w:pPr>
-      <w:r>
-        <w:t>Zoznam dalsich dolezitych komandov</w:t>
-      </w:r>
-    </w:p>
-    <w:p>
-      <w:pPr>
-        <w:pStyle w:val="ListParagraph"/>
-        <w:numPr>
-          <w:ilvl w:val="0"/>
-          <w:numId w:val="1"/>
-        </w:numPr>
-        <w:shd w:val="clear" w:color="auto" w:fill="1E1E1E"/>
-        <w:spacing w:after="0" w:line="285" w:lineRule="atLeast"/>
-        <w:rPr>
-          <w:rFonts w:ascii="Consolas" w:eastAsia="Times New Roman" w:hAnsi="Consolas" w:cs="Times New Roman"/>
-          <w:color w:val="D4D4D4"/>
-          <w:sz w:val="21"/>
-          <w:szCs w:val="21"/>
-        </w:rPr>
-      </w:pPr>
-      <w:r>
-        <w:rPr>
-          <w:rFonts w:ascii="Consolas" w:eastAsia="Times New Roman" w:hAnsi="Consolas" w:cs="Times New Roman"/>
-          <w:color w:val="6A9955"/>
-          <w:sz w:val="21"/>
-          <w:szCs w:val="21"/>
-        </w:rPr>
-        <w:t>docker-compose exec consolewriting bash</w:t>
-      </w:r>
-    </w:p>
-    <w:p>
-      <w:pPr>
-        <w:pStyle w:val="ListParagraph"/>
-        <w:numPr>
-          <w:ilvl w:val="1"/>
-          <w:numId w:val="1"/>
-        </w:numPr>
-        <w:rPr>
-          <w:lang w:val="pl-PL"/>
-        </w:rPr>
-      </w:pPr>
-      <w:r>
-        <w:rPr>
-          <w:lang w:val="pl-PL"/>
-        </w:rPr>
-        <w:t>pripojenie sa na bash b</w:t>
-      </w:r>
-      <w:r>
-        <w:rPr>
-          <w:lang w:val="pl-PL"/>
-        </w:rPr>
-        <w:t>eziaceho dockera s nazvom consolewriting</w:t>
-      </w:r>
-    </w:p>
-    <w:p>
-      <w:r>
-        <w:t>Demo padajucej konzolovky:</w:t>
-      </w:r>
-    </w:p>
-    <w:p>
-      <w:pPr>
-        <w:pStyle w:val="ListParagraph"/>
-        <w:numPr>
-          <w:ilvl w:val="0"/>
-          <w:numId w:val="1"/>
-        </w:numPr>
-      </w:pPr>
-      <w:r>
-        <w:t>asdf</w:t>
-      </w:r>
-    </w:p>
-    <w:p>
-      <w:pPr>
-        <w:pStyle w:val="ListParagraph"/>
-        <w:numPr>
-          <w:ilvl w:val="0"/>
-          <w:numId w:val="1"/>
-        </w:numPr>
-      </w:pPr>
-      <w:r>
-        <w:t>asdf</w:t>
-      </w:r>
-    </w:p>
-    <w:p>
-      <w:pPr>
-        <w:pStyle w:val="ListParagraph"/>
-        <w:numPr>
-          <w:ilvl w:val="0"/>
-          <w:numId w:val="1"/>
-        </w:numPr>
-      </w:pPr>
-      <w:r>
-        <w:t>asdf</w:t>
-      </w:r>
-    </w:p>
-    <w:p>
-      <w:pPr>
-        <w:pStyle w:val="ListParagraph"/>
-        <w:numPr>
-          <w:ilvl w:val="0"/>
-          <w:numId w:val="1"/>
-        </w:numPr>
-      </w:pPr>
-      <w:r>
-        <w:t>asdf</w:t>
-      </w:r>
-    </w:p>
-    <w:p>
-      <w:pPr>
-        <w:pStyle w:val="ListParagraph"/>
-        <w:numPr>
-          <w:ilvl w:val="0"/>
-          <w:numId w:val="1"/>
-        </w:numPr>
-      </w:pPr>
-      <w:r>
-        <w:t>asdf</w:t>
-      </w:r>
-    </w:p>
-    <w:p>
-      <w:pPr>
-        <w:pStyle w:val="ListParagraph"/>
-        <w:numPr>
-          <w:ilvl w:val="0"/>
-          <w:numId w:val="1"/>
-        </w:numPr>
-      </w:pPr>
-      <w:r>
-        <w:t>asdf</w:t>
-      </w:r>
-    </w:p>
-    <w:p>
-      <w:r>
-        <w:t xml:space="preserve">Demo </w:t>
-      </w:r>
-      <w:r>
-        <w:t>autoupdate konzolovky</w:t>
-      </w:r>
-      <w:r>
-        <w:t>:</w:t>
-      </w:r>
-    </w:p>
-    <w:p/>
-    <w:p>
-      <w:pPr>
-        <w:pStyle w:val="ListParagraph"/>
-        <w:numPr>
-          <w:ilvl w:val="0"/>
-          <w:numId w:val="1"/>
-        </w:numPr>
-      </w:pPr>
-      <w:r>
+        <w:rPr>
+          <w:lang w:val="pl-PL"/>
+        </w:rPr>
+      </w:pPr>
+      <w:r>
+        <w:lastRenderedPageBreak/>
+        <w:t xml:space="preserve">Pozor: pokial docker push vypise pre vsetky layers: Layer already exists, tak je potrebne urobit napriklad rebuild conzolovky, pretoze docker build si “nevsimol”, ze sa appka zmenila a preto push neurobil ziadnu zmenu. </w:t>
+      </w:r>
+      <w:r>
+        <w:rPr>
+          <w:lang w:val="pl-PL"/>
+        </w:rPr>
+        <w:t>Ocakavane je, ze jeden layer musi byt pushnuty, cize hlaska: „Pushed”</w:t>
+      </w:r>
+      <w:r>
+        <w:rPr>
+          <w:lang w:val="pl-PL"/>
+        </w:rPr>
         <w:t xml:space="preserve"> </w:t>
       </w:r>
     </w:p>
-    <w:p/>
-    <w:p/>
-    <w:p/>
-    <w:p/>
-    <w:p/>
-    <w:p/>
-    <w:p/>
-    <w:p/>
-    <w:p/>
-    <w:p/>
-    <w:p/>
-    <w:p/>
-    <w:p/>
-    <w:p/>
-    <w:p/>
-    <w:p/>
-    <w:p/>
+    <w:p>
+      <w:pPr>
+        <w:rPr>
+          <w:lang w:val="pl-PL"/>
+        </w:rPr>
+      </w:pPr>
+    </w:p>
+    <w:p>
+      <w:pPr>
+        <w:rPr>
+          <w:lang w:val="pl-PL"/>
+        </w:rPr>
+      </w:pPr>
+    </w:p>
+    <w:p>
+      <w:pPr>
+        <w:rPr>
+          <w:lang w:val="pl-PL"/>
+        </w:rPr>
+      </w:pPr>
+    </w:p>
+    <w:p>
+      <w:pPr>
+        <w:rPr>
+          <w:lang w:val="pl-PL"/>
+        </w:rPr>
+      </w:pPr>
+    </w:p>
+    <w:p>
+      <w:pPr>
+        <w:rPr>
+          <w:lang w:val="pl-PL"/>
+        </w:rPr>
+      </w:pPr>
+    </w:p>
+    <w:p>
+      <w:pPr>
+        <w:rPr>
+          <w:lang w:val="pl-PL"/>
+        </w:rPr>
+      </w:pPr>
+    </w:p>
+    <w:p>
+      <w:pPr>
+        <w:rPr>
+          <w:lang w:val="pl-PL"/>
+        </w:rPr>
+      </w:pPr>
+    </w:p>
+    <w:p>
+      <w:pPr>
+        <w:rPr>
+          <w:lang w:val="pl-PL"/>
+        </w:rPr>
+      </w:pPr>
+    </w:p>
+    <w:p>
+      <w:pPr>
+        <w:rPr>
+          <w:lang w:val="pl-PL"/>
+        </w:rPr>
+      </w:pPr>
+    </w:p>
+    <w:p>
+      <w:pPr>
+        <w:rPr>
+          <w:lang w:val="pl-PL"/>
+        </w:rPr>
+      </w:pPr>
+    </w:p>
+    <w:p>
+      <w:pPr>
+        <w:rPr>
+          <w:lang w:val="pl-PL"/>
+        </w:rPr>
+      </w:pPr>
+    </w:p>
+    <w:p>
+      <w:pPr>
+        <w:rPr>
+          <w:lang w:val="pl-PL"/>
+        </w:rPr>
+      </w:pPr>
+    </w:p>
+    <w:p>
+      <w:pPr>
+        <w:rPr>
+          <w:lang w:val="pl-PL"/>
+        </w:rPr>
+      </w:pPr>
+    </w:p>
+    <w:p>
+      <w:pPr>
+        <w:rPr>
+          <w:lang w:val="pl-PL"/>
+        </w:rPr>
+      </w:pPr>
+    </w:p>
+    <w:p>
+      <w:pPr>
+        <w:rPr>
+          <w:lang w:val="pl-PL"/>
+        </w:rPr>
+      </w:pPr>
+    </w:p>
+    <w:p>
+      <w:pPr>
+        <w:rPr>
+          <w:lang w:val="pl-PL"/>
+        </w:rPr>
+      </w:pPr>
+    </w:p>
+    <w:p>
+      <w:pPr>
+        <w:rPr>
+          <w:lang w:val="pl-PL"/>
+        </w:rPr>
+      </w:pPr>
+    </w:p>
     <w:sectPr>
       <w:pgSz w:w="12240" w:h="15840"/>
       <w:pgMar w:top="720" w:right="720" w:bottom="720" w:left="720" w:header="708" w:footer="708" w:gutter="0"/>
@@ -5230,6 +5537,29 @@
       <w:contextualSpacing/>
     </w:pPr>
   </w:style>
+  <w:style w:type="character" w:styleId="Hyperlink">
+    <w:name w:val="Hyperlink"/>
+    <w:basedOn w:val="DefaultParagraphFont"/>
+    <w:uiPriority w:val="99"/>
+    <w:unhideWhenUsed/>
+    <w:rsid w:val="000D3502"/>
+    <w:rPr>
+      <w:color w:val="0563C1" w:themeColor="hyperlink"/>
+      <w:u w:val="single"/>
+    </w:rPr>
+  </w:style>
+  <w:style w:type="character" w:styleId="UnresolvedMention">
+    <w:name w:val="Unresolved Mention"/>
+    <w:basedOn w:val="DefaultParagraphFont"/>
+    <w:uiPriority w:val="99"/>
+    <w:semiHidden/>
+    <w:unhideWhenUsed/>
+    <w:rsid w:val="000D3502"/>
+    <w:rPr>
+      <w:color w:val="605E5C"/>
+      <w:shd w:val="clear" w:color="auto" w:fill="E1DFDD"/>
+    </w:rPr>
+  </w:style>
 </w:styles>
 </file>
 

--- a/TSS Demo.docx
+++ b/TSS Demo.docx
@@ -64,9 +64,21 @@
     <w:p>
       <w:pPr>
         <w:pStyle w:val="ListParagraph"/>
-        <w:rPr>
-          <w:lang w:val="pl-PL"/>
-        </w:rPr>
+        <w:numPr>
+          <w:ilvl w:val="0"/>
+          <w:numId w:val="1"/>
+        </w:numPr>
+      </w:pPr>
+      <w:r>
+        <w:t>Pre editaciu docker file a</w:t>
+      </w:r>
+      <w:r>
+        <w:t xml:space="preserve"> docker compose vyuzivat VS Code s nainstalovanou extension pre docker</w:t>
+      </w:r>
+    </w:p>
+    <w:p>
+      <w:pPr>
+        <w:pStyle w:val="ListParagraph"/>
       </w:pPr>
     </w:p>
     <w:p>
@@ -1270,6 +1282,7 @@
           <w:sz w:val="21"/>
           <w:szCs w:val="21"/>
         </w:rPr>
+        <w:lastRenderedPageBreak/>
         <w:t>docker image rm writing-docker-image</w:t>
       </w:r>
     </w:p>
@@ -1282,7 +1295,6 @@
         </w:numPr>
       </w:pPr>
       <w:r>
-        <w:lastRenderedPageBreak/>
         <w:t>vymazanie docker imagu</w:t>
       </w:r>
     </w:p>
@@ -1700,19 +1712,6 @@
       </w:hyperlink>
     </w:p>
     <w:p>
-      <w:pPr>
-        <w:pStyle w:val="ListParagraph"/>
-        <w:numPr>
-          <w:ilvl w:val="0"/>
-          <w:numId w:val="1"/>
-        </w:numPr>
-      </w:pPr>
-      <w:r>
-        <w:t>TODO:</w:t>
-      </w:r>
-      <w:r>
-        <w:t xml:space="preserve"> </w:t>
-      </w:r>
       <w:r>
         <w:t>https://docs.docker.com/docker-for-windows/</w:t>
       </w:r>
@@ -4662,9 +4661,6 @@
           <w:ilvl w:val="0"/>
           <w:numId w:val="1"/>
         </w:numPr>
-        <w:rPr>
-          <w:lang w:val="pl-PL"/>
-        </w:rPr>
       </w:pPr>
     </w:p>
     <w:p>
